--- a/Coursework/IN1013 Database Design Coursework.docx
+++ b/Coursework/IN1013 Database Design Coursework.docx
@@ -104,14 +104,7 @@
           <w:sz w:val="22"/>
           <w:szCs w:val="22"/>
         </w:rPr>
-        <w:t xml:space="preserve"> </w:t>
-      </w:r>
-      <w:r>
-        <w:rPr>
-          <w:sz w:val="22"/>
-          <w:szCs w:val="22"/>
-        </w:rPr>
-        <w:t>240004289</w:t>
+        <w:t xml:space="preserve"> 240004289</w:t>
       </w:r>
     </w:p>
     <w:p/>
@@ -197,7 +190,35 @@
           <w:sz w:val="22"/>
           <w:szCs w:val="22"/>
         </w:rPr>
-        <w:t xml:space="preserve">The Custom Computer Company is a business that diagnoses and repairs customer desktops and laptops. Employees have their own company ID number, as well as the date they started working. Customer information is kept including their email, phone number and name, as well as their support number, which tells the technician which device needs fixing. The support number states the device type (desktop/laptop), operating system, problem notes as well as its </w:t>
+        <w:t xml:space="preserve">The Custom Computer Company is a business that diagnoses and repairs customer desktops and laptops. Employees have their own company ID number, </w:t>
+      </w:r>
+      <w:r>
+        <w:rPr>
+          <w:sz w:val="22"/>
+          <w:szCs w:val="22"/>
+        </w:rPr>
+        <w:t xml:space="preserve">email, </w:t>
+      </w:r>
+      <w:r>
+        <w:rPr>
+          <w:sz w:val="22"/>
+          <w:szCs w:val="22"/>
+        </w:rPr>
+        <w:t>as well as the date they started working. Customer information is kept including their email, phone number and name, as well as their support number, which tells the technician which device needs fixing. The support number states the devic</w:t>
+      </w:r>
+      <w:r>
+        <w:rPr>
+          <w:sz w:val="22"/>
+          <w:szCs w:val="22"/>
+        </w:rPr>
+        <w:t>e ID</w:t>
+      </w:r>
+      <w:r>
+        <w:rPr>
+          <w:sz w:val="22"/>
+          <w:szCs w:val="22"/>
+        </w:rPr>
+        <w:t xml:space="preserve">, problem notes as well as its </w:t>
       </w:r>
       <w:proofErr w:type="gramStart"/>
       <w:r>
@@ -213,7 +234,21 @@
           <w:sz w:val="22"/>
           <w:szCs w:val="22"/>
         </w:rPr>
-        <w:t>. A support problem can be taken on by multiple technicians at a time, but each technician can only work on one problem at a time.</w:t>
+        <w:t>.</w:t>
+      </w:r>
+      <w:r>
+        <w:rPr>
+          <w:sz w:val="22"/>
+          <w:szCs w:val="22"/>
+        </w:rPr>
+        <w:t xml:space="preserve"> The device can be a desktop or laptop, have different operating systems and have a different CPU and GPU manufacturer. </w:t>
+      </w:r>
+      <w:r>
+        <w:rPr>
+          <w:sz w:val="22"/>
+          <w:szCs w:val="22"/>
+        </w:rPr>
+        <w:t>A support problem can be taken on by multiple technicians at a time, but each technician can only work on one problem at a time.</w:t>
       </w:r>
     </w:p>
     <w:p>

--- a/Coursework/IN1013 Database Design Coursework.docx
+++ b/Coursework/IN1013 Database Design Coursework.docx
@@ -12,7 +12,7 @@
         <w:rPr>
           <w:b/>
         </w:rPr>
-        <w:t>Database Design Coursework Template</w:t>
+        <w:t>Database Design Coursework</w:t>
       </w:r>
     </w:p>
     <w:p/>
@@ -65,17 +65,8 @@
           <w:sz w:val="22"/>
           <w:szCs w:val="22"/>
         </w:rPr>
-        <w:t xml:space="preserve"> </w:t>
-      </w:r>
-      <w:proofErr w:type="spellStart"/>
-      <w:r>
-        <w:rPr>
-          <w:sz w:val="22"/>
-          <w:szCs w:val="22"/>
-        </w:rPr>
-        <w:t>Samuel.Horry</w:t>
-      </w:r>
-      <w:proofErr w:type="spellEnd"/>
+        <w:t xml:space="preserve"> Samuel.Horry</w:t>
+      </w:r>
     </w:p>
     <w:p>
       <w:pPr>
@@ -175,7 +166,7 @@
           <w:sz w:val="22"/>
           <w:szCs w:val="22"/>
         </w:rPr>
-        <w:t xml:space="preserve"> </w:t>
+        <w:t>:</w:t>
       </w:r>
     </w:p>
     <w:p>
@@ -190,45 +181,43 @@
           <w:sz w:val="22"/>
           <w:szCs w:val="22"/>
         </w:rPr>
-        <w:t xml:space="preserve">The Custom Computer Company is a business that diagnoses and repairs customer desktops and laptops. Employees have their own company ID number, </w:t>
-      </w:r>
-      <w:r>
-        <w:rPr>
-          <w:sz w:val="22"/>
-          <w:szCs w:val="22"/>
-        </w:rPr>
-        <w:t xml:space="preserve">email, </w:t>
-      </w:r>
-      <w:r>
-        <w:rPr>
-          <w:sz w:val="22"/>
-          <w:szCs w:val="22"/>
-        </w:rPr>
-        <w:t>as well as the date they started working. Customer information is kept including their email, phone number and name, as well as their support number, which tells the technician which device needs fixing. The support number states the devic</w:t>
-      </w:r>
-      <w:r>
-        <w:rPr>
-          <w:sz w:val="22"/>
-          <w:szCs w:val="22"/>
-        </w:rPr>
-        <w:t>e ID</w:t>
-      </w:r>
-      <w:r>
-        <w:rPr>
-          <w:sz w:val="22"/>
-          <w:szCs w:val="22"/>
-        </w:rPr>
-        <w:t xml:space="preserve">, problem notes as well as its </w:t>
-      </w:r>
-      <w:proofErr w:type="gramStart"/>
-      <w:r>
-        <w:rPr>
-          <w:sz w:val="22"/>
-          <w:szCs w:val="22"/>
-        </w:rPr>
-        <w:t>current status</w:t>
-      </w:r>
-      <w:proofErr w:type="gramEnd"/>
+        <w:t>The Custom Computer Company diagnoses and repairs desktops</w:t>
+      </w:r>
+      <w:r>
+        <w:rPr>
+          <w:sz w:val="22"/>
+          <w:szCs w:val="22"/>
+        </w:rPr>
+        <w:t xml:space="preserve">, </w:t>
+      </w:r>
+      <w:r>
+        <w:rPr>
+          <w:sz w:val="22"/>
+          <w:szCs w:val="22"/>
+        </w:rPr>
+        <w:t>laptops</w:t>
+      </w:r>
+      <w:r>
+        <w:rPr>
+          <w:sz w:val="22"/>
+          <w:szCs w:val="22"/>
+        </w:rPr>
+        <w:t xml:space="preserve"> and other computer peripherals</w:t>
+      </w:r>
+      <w:r>
+        <w:rPr>
+          <w:sz w:val="22"/>
+          <w:szCs w:val="22"/>
+        </w:rPr>
+        <w:t xml:space="preserve">. Employees </w:t>
+      </w:r>
+      <w:r>
+        <w:rPr>
+          <w:sz w:val="22"/>
+          <w:szCs w:val="22"/>
+        </w:rPr>
+        <w:t>are either technicians or administrative staff, with technicians specialising in hardware, software or both</w:t>
+      </w:r>
       <w:r>
         <w:rPr>
           <w:sz w:val="22"/>
@@ -241,31 +230,92 @@
           <w:sz w:val="22"/>
           <w:szCs w:val="22"/>
         </w:rPr>
-        <w:t xml:space="preserve"> The device can be a desktop or laptop, have different operating systems and have a different CPU and GPU manufacturer. </w:t>
-      </w:r>
-      <w:r>
-        <w:rPr>
-          <w:sz w:val="22"/>
-          <w:szCs w:val="22"/>
-        </w:rPr>
-        <w:t>A support problem can be taken on by multiple technicians at a time, but each technician can only work on one problem at a time.</w:t>
-      </w:r>
-    </w:p>
-    <w:p>
-      <w:pPr>
-        <w:rPr>
-          <w:sz w:val="22"/>
-          <w:szCs w:val="22"/>
-        </w:rPr>
-      </w:pPr>
-    </w:p>
-    <w:p>
-      <w:pPr>
-        <w:rPr>
-          <w:sz w:val="22"/>
-          <w:szCs w:val="22"/>
-        </w:rPr>
-      </w:pPr>
+        <w:t xml:space="preserve"> Employees have a unique ID, email and hire date.</w:t>
+      </w:r>
+      <w:r>
+        <w:rPr>
+          <w:sz w:val="22"/>
+          <w:szCs w:val="22"/>
+        </w:rPr>
+        <w:t xml:space="preserve"> Customer</w:t>
+      </w:r>
+      <w:r>
+        <w:rPr>
+          <w:sz w:val="22"/>
+          <w:szCs w:val="22"/>
+        </w:rPr>
+        <w:t>s</w:t>
+      </w:r>
+      <w:r>
+        <w:rPr>
+          <w:sz w:val="22"/>
+          <w:szCs w:val="22"/>
+        </w:rPr>
+        <w:t xml:space="preserve"> </w:t>
+      </w:r>
+      <w:r>
+        <w:rPr>
+          <w:sz w:val="22"/>
+          <w:szCs w:val="22"/>
+        </w:rPr>
+        <w:t>provide</w:t>
+      </w:r>
+      <w:r>
+        <w:rPr>
+          <w:sz w:val="22"/>
+          <w:szCs w:val="22"/>
+        </w:rPr>
+        <w:t xml:space="preserve"> their email, phone number and name,</w:t>
+      </w:r>
+      <w:r>
+        <w:rPr>
+          <w:sz w:val="22"/>
+          <w:szCs w:val="22"/>
+        </w:rPr>
+        <w:t xml:space="preserve"> and may own multiple devices. Devices include desktops, laptops and peripherals, each identified by a device ID, type, operating system and hardware specifications. Peripherals can include monitors and printers.</w:t>
+      </w:r>
+      <w:r>
+        <w:rPr>
+          <w:sz w:val="22"/>
+          <w:szCs w:val="22"/>
+        </w:rPr>
+        <w:t xml:space="preserve"> </w:t>
+      </w:r>
+      <w:r>
+        <w:rPr>
+          <w:sz w:val="22"/>
+          <w:szCs w:val="22"/>
+        </w:rPr>
+        <w:t>Each device has a support ticket that contains information on problem notes, status and priority level.</w:t>
+      </w:r>
+      <w:r>
+        <w:rPr>
+          <w:sz w:val="22"/>
+          <w:szCs w:val="22"/>
+        </w:rPr>
+        <w:t xml:space="preserve"> </w:t>
+      </w:r>
+      <w:r>
+        <w:rPr>
+          <w:sz w:val="22"/>
+          <w:szCs w:val="22"/>
+        </w:rPr>
+        <w:t>A support problem can be taken on by multiple technicians at a time, but each technician can only work on one problem at a time</w:t>
+      </w:r>
+      <w:r>
+        <w:rPr>
+          <w:sz w:val="22"/>
+          <w:szCs w:val="22"/>
+        </w:rPr>
+        <w:t xml:space="preserve"> with some repairs requiring special equipment. Customers can be either individuals or businesses</w:t>
+      </w:r>
+      <w:r>
+        <w:rPr>
+          <w:sz w:val="22"/>
+          <w:szCs w:val="22"/>
+        </w:rPr>
+        <w:t>.</w:t>
+      </w:r>
     </w:p>
     <w:p>
       <w:pPr>
@@ -295,13 +345,110 @@
           <w:sz w:val="22"/>
           <w:szCs w:val="22"/>
         </w:rPr>
-        <w:t xml:space="preserve"> (Minimum 5 – list, who, which, how many, most, fewest etc. - check that your models have the attributes needed to answer the queries)</w:t>
+        <w:t xml:space="preserve"> </w:t>
+      </w:r>
+    </w:p>
+    <w:p>
+      <w:pPr>
+        <w:pStyle w:val="ListParagraph"/>
+        <w:numPr>
+          <w:ilvl w:val="0"/>
+          <w:numId w:val="2"/>
+        </w:numPr>
+        <w:rPr>
+          <w:sz w:val="22"/>
+          <w:szCs w:val="22"/>
+        </w:rPr>
+      </w:pPr>
+      <w:r>
+        <w:rPr>
+          <w:sz w:val="22"/>
+          <w:szCs w:val="22"/>
+        </w:rPr>
+        <w:t>What is this customer’s phone number?</w:t>
+      </w:r>
+    </w:p>
+    <w:p>
+      <w:pPr>
+        <w:pStyle w:val="ListParagraph"/>
+        <w:numPr>
+          <w:ilvl w:val="0"/>
+          <w:numId w:val="2"/>
+        </w:numPr>
+        <w:rPr>
+          <w:sz w:val="22"/>
+          <w:szCs w:val="22"/>
+        </w:rPr>
+      </w:pPr>
+      <w:r>
+        <w:rPr>
+          <w:sz w:val="22"/>
+          <w:szCs w:val="22"/>
+        </w:rPr>
+        <w:t>What operating system is this device running?</w:t>
+      </w:r>
+    </w:p>
+    <w:p>
+      <w:pPr>
+        <w:pStyle w:val="ListParagraph"/>
+        <w:numPr>
+          <w:ilvl w:val="0"/>
+          <w:numId w:val="2"/>
+        </w:numPr>
+        <w:rPr>
+          <w:sz w:val="22"/>
+          <w:szCs w:val="22"/>
+        </w:rPr>
+      </w:pPr>
+      <w:r>
+        <w:rPr>
+          <w:sz w:val="22"/>
+          <w:szCs w:val="22"/>
+        </w:rPr>
+        <w:t>Is this customer an individual or a business?</w:t>
+      </w:r>
+    </w:p>
+    <w:p>
+      <w:pPr>
+        <w:pStyle w:val="ListParagraph"/>
+        <w:numPr>
+          <w:ilvl w:val="0"/>
+          <w:numId w:val="2"/>
+        </w:numPr>
+        <w:rPr>
+          <w:sz w:val="22"/>
+          <w:szCs w:val="22"/>
+        </w:rPr>
+      </w:pPr>
+      <w:r>
+        <w:rPr>
+          <w:sz w:val="22"/>
+          <w:szCs w:val="22"/>
+        </w:rPr>
+        <w:t>What is the priority level of this support ticket?</w:t>
+      </w:r>
+    </w:p>
+    <w:p>
+      <w:pPr>
+        <w:pStyle w:val="ListParagraph"/>
+        <w:numPr>
+          <w:ilvl w:val="0"/>
+          <w:numId w:val="2"/>
+        </w:numPr>
+        <w:rPr>
+          <w:sz w:val="22"/>
+          <w:szCs w:val="22"/>
+        </w:rPr>
+      </w:pPr>
+      <w:r>
+        <w:rPr>
+          <w:sz w:val="22"/>
+          <w:szCs w:val="22"/>
+        </w:rPr>
+        <w:t>When was this employee hired?</w:t>
       </w:r>
     </w:p>
     <w:p/>
-    <w:p/>
-    <w:p/>
-    <w:p/>
     <w:p>
       <w:pPr>
         <w:rPr>
@@ -317,60 +464,49 @@
         </w:rPr>
         <w:t>Entity Relationship Model</w:t>
       </w:r>
-      <w:r>
-        <w:rPr>
-          <w:sz w:val="22"/>
-          <w:szCs w:val="22"/>
-        </w:rPr>
-        <w:t xml:space="preserve"> (insert a jpg image of your model exported from Visual Paradigm </w:t>
-      </w:r>
-      <w:r>
-        <w:rPr>
-          <w:sz w:val="22"/>
-          <w:szCs w:val="22"/>
-        </w:rPr>
-        <w:t xml:space="preserve">in the space </w:t>
-      </w:r>
-      <w:r>
-        <w:rPr>
-          <w:sz w:val="22"/>
-          <w:szCs w:val="22"/>
-        </w:rPr>
-        <w:t>below)</w:t>
-      </w:r>
-      <w:r>
-        <w:rPr>
-          <w:sz w:val="22"/>
-          <w:szCs w:val="22"/>
-        </w:rPr>
-        <w:t>.</w:t>
-      </w:r>
-    </w:p>
-    <w:p/>
-    <w:p>
-      <w:pPr>
+    </w:p>
+    <w:p>
+      <w:r>
         <w:rPr>
           <w:sz w:val="20"/>
           <w:szCs w:val="20"/>
         </w:rPr>
-      </w:pPr>
-      <w:r>
-        <w:rPr>
-          <w:sz w:val="20"/>
-          <w:szCs w:val="20"/>
-        </w:rPr>
-        <w:t>Insert your jpg image here</w:t>
-      </w:r>
-    </w:p>
-    <w:p/>
-    <w:p/>
-    <w:p/>
-    <w:p>
-      <w:pPr>
-        <w:rPr>
-          <w:b/>
-        </w:rPr>
-      </w:pPr>
+        <w:drawing>
+          <wp:inline distT="0" distB="0" distL="0" distR="0" wp14:anchorId="296D60EE" wp14:editId="13944741">
+            <wp:extent cx="5727700" cy="3723005"/>
+            <wp:effectExtent l="0" t="0" r="6350" b="0"/>
+            <wp:docPr id="2001304246" name="Picture 1"/>
+            <wp:cNvGraphicFramePr>
+              <a:graphicFrameLocks xmlns:a="http://schemas.openxmlformats.org/drawingml/2006/main" noChangeAspect="1"/>
+            </wp:cNvGraphicFramePr>
+            <a:graphic xmlns:a="http://schemas.openxmlformats.org/drawingml/2006/main">
+              <a:graphicData uri="http://schemas.openxmlformats.org/drawingml/2006/picture">
+                <pic:pic xmlns:pic="http://schemas.openxmlformats.org/drawingml/2006/picture">
+                  <pic:nvPicPr>
+                    <pic:cNvPr id="2001304246" name=""/>
+                    <pic:cNvPicPr/>
+                  </pic:nvPicPr>
+                  <pic:blipFill>
+                    <a:blip r:embed="rId5"/>
+                    <a:stretch>
+                      <a:fillRect/>
+                    </a:stretch>
+                  </pic:blipFill>
+                  <pic:spPr>
+                    <a:xfrm>
+                      <a:off x="0" y="0"/>
+                      <a:ext cx="5727700" cy="3723005"/>
+                    </a:xfrm>
+                    <a:prstGeom prst="rect">
+                      <a:avLst/>
+                    </a:prstGeom>
+                  </pic:spPr>
+                </pic:pic>
+              </a:graphicData>
+            </a:graphic>
+          </wp:inline>
+        </w:drawing>
+      </w:r>
       <w:r>
         <w:rPr>
           <w:b/>
@@ -1216,13 +1352,8 @@
     <w:p/>
     <w:p>
       <w:r>
-        <w:t>Insert additional tables here…</w:t>
-      </w:r>
-      <w:proofErr w:type="gramStart"/>
-      <w:r>
-        <w:t>…..</w:t>
-      </w:r>
-      <w:proofErr w:type="gramEnd"/>
+        <w:t>Insert additional tables here……..</w:t>
+      </w:r>
     </w:p>
     <w:p/>
     <w:p>
@@ -1293,6 +1424,119 @@
 <file path=word/numbering.xml><?xml version="1.0" encoding="utf-8"?>
 <w:numbering xmlns:wpc="http://schemas.microsoft.com/office/word/2010/wordprocessingCanvas" xmlns:cx="http://schemas.microsoft.com/office/drawing/2014/chartex" xmlns:cx1="http://schemas.microsoft.com/office/drawing/2015/9/8/chartex" xmlns:cx2="http://schemas.microsoft.com/office/drawing/2015/10/21/chartex" xmlns:cx3="http://schemas.microsoft.com/office/drawing/2016/5/9/chartex" xmlns:cx4="http://schemas.microsoft.com/office/drawing/2016/5/10/chartex" xmlns:cx5="http://schemas.microsoft.com/office/drawing/2016/5/11/chartex" xmlns:cx6="http://schemas.microsoft.com/office/drawing/2016/5/12/chartex" xmlns:cx7="http://schemas.microsoft.com/office/drawing/2016/5/13/chartex" xmlns:cx8="http://schemas.microsoft.com/office/drawing/2016/5/14/chartex" xmlns:mc="http://schemas.openxmlformats.org/markup-compatibility/2006" xmlns:aink="http://schemas.microsoft.com/office/drawing/2016/ink" xmlns:am3d="http://schemas.microsoft.com/office/drawing/2017/model3d" xmlns:o="urn:schemas-microsoft-com:office:office" xmlns:oel="http://schemas.microsoft.com/office/2019/extlst" xmlns:r="http://schemas.openxmlformats.org/officeDocument/2006/relationships" xmlns:m="http://schemas.openxmlformats.org/officeDocument/2006/math" xmlns:v="urn:schemas-microsoft-com:vml" xmlns:wp14="http://schemas.microsoft.com/office/word/2010/wordprocessingDrawing" xmlns:wp="http://schemas.openxmlformats.org/drawingml/2006/wordprocessingDrawing" xmlns:w10="urn:schemas-microsoft-com:office:word" xmlns:w="http://schemas.openxmlformats.org/wordprocessingml/2006/main" xmlns:w14="http://schemas.microsoft.com/office/word/2010/wordml" xmlns:w15="http://schemas.microsoft.com/office/word/2012/wordml" xmlns:w16cex="http://schemas.microsoft.com/office/word/2018/wordml/cex" xmlns:w16cid="http://schemas.microsoft.com/office/word/2016/wordml/cid" xmlns:w16="http://schemas.microsoft.com/office/word/2018/wordml" xmlns:w16du="http://schemas.microsoft.com/office/word/2023/wordml/word16du" xmlns:w16sdtdh="http://schemas.microsoft.com/office/word/2020/wordml/sdtdatahash" xmlns:w16se="http://schemas.microsoft.com/office/word/2015/wordml/symex" xmlns:wpg="http://schemas.microsoft.com/office/word/2010/wordprocessingGroup" xmlns:wpi="http://schemas.microsoft.com/office/word/2010/wordprocessingInk" xmlns:wne="http://schemas.microsoft.com/office/word/2006/wordml" xmlns:wps="http://schemas.microsoft.com/office/word/2010/wordprocessingShape" mc:Ignorable="w14 w15 w16se w16cid w16 w16cex w16sdtdh w16du wp14">
   <w:abstractNum w:abstractNumId="0" w15:restartNumberingAfterBreak="0">
+    <w:nsid w:val="24FE6A1C"/>
+    <w:multiLevelType w:val="hybridMultilevel"/>
+    <w:tmpl w:val="254C3144"/>
+    <w:lvl w:ilvl="0" w:tplc="08090001">
+      <w:start w:val="1"/>
+      <w:numFmt w:val="bullet"/>
+      <w:lvlText w:val=""/>
+      <w:lvlJc w:val="left"/>
+      <w:pPr>
+        <w:ind w:left="720" w:hanging="360"/>
+      </w:pPr>
+      <w:rPr>
+        <w:rFonts w:ascii="Symbol" w:hAnsi="Symbol" w:hint="default"/>
+      </w:rPr>
+    </w:lvl>
+    <w:lvl w:ilvl="1" w:tplc="08090003" w:tentative="1">
+      <w:start w:val="1"/>
+      <w:numFmt w:val="bullet"/>
+      <w:lvlText w:val="o"/>
+      <w:lvlJc w:val="left"/>
+      <w:pPr>
+        <w:ind w:left="1440" w:hanging="360"/>
+      </w:pPr>
+      <w:rPr>
+        <w:rFonts w:ascii="Courier New" w:hAnsi="Courier New" w:cs="Courier New" w:hint="default"/>
+      </w:rPr>
+    </w:lvl>
+    <w:lvl w:ilvl="2" w:tplc="08090005" w:tentative="1">
+      <w:start w:val="1"/>
+      <w:numFmt w:val="bullet"/>
+      <w:lvlText w:val=""/>
+      <w:lvlJc w:val="left"/>
+      <w:pPr>
+        <w:ind w:left="2160" w:hanging="360"/>
+      </w:pPr>
+      <w:rPr>
+        <w:rFonts w:ascii="Wingdings" w:hAnsi="Wingdings" w:hint="default"/>
+      </w:rPr>
+    </w:lvl>
+    <w:lvl w:ilvl="3" w:tplc="08090001" w:tentative="1">
+      <w:start w:val="1"/>
+      <w:numFmt w:val="bullet"/>
+      <w:lvlText w:val=""/>
+      <w:lvlJc w:val="left"/>
+      <w:pPr>
+        <w:ind w:left="2880" w:hanging="360"/>
+      </w:pPr>
+      <w:rPr>
+        <w:rFonts w:ascii="Symbol" w:hAnsi="Symbol" w:hint="default"/>
+      </w:rPr>
+    </w:lvl>
+    <w:lvl w:ilvl="4" w:tplc="08090003" w:tentative="1">
+      <w:start w:val="1"/>
+      <w:numFmt w:val="bullet"/>
+      <w:lvlText w:val="o"/>
+      <w:lvlJc w:val="left"/>
+      <w:pPr>
+        <w:ind w:left="3600" w:hanging="360"/>
+      </w:pPr>
+      <w:rPr>
+        <w:rFonts w:ascii="Courier New" w:hAnsi="Courier New" w:cs="Courier New" w:hint="default"/>
+      </w:rPr>
+    </w:lvl>
+    <w:lvl w:ilvl="5" w:tplc="08090005" w:tentative="1">
+      <w:start w:val="1"/>
+      <w:numFmt w:val="bullet"/>
+      <w:lvlText w:val=""/>
+      <w:lvlJc w:val="left"/>
+      <w:pPr>
+        <w:ind w:left="4320" w:hanging="360"/>
+      </w:pPr>
+      <w:rPr>
+        <w:rFonts w:ascii="Wingdings" w:hAnsi="Wingdings" w:hint="default"/>
+      </w:rPr>
+    </w:lvl>
+    <w:lvl w:ilvl="6" w:tplc="08090001" w:tentative="1">
+      <w:start w:val="1"/>
+      <w:numFmt w:val="bullet"/>
+      <w:lvlText w:val=""/>
+      <w:lvlJc w:val="left"/>
+      <w:pPr>
+        <w:ind w:left="5040" w:hanging="360"/>
+      </w:pPr>
+      <w:rPr>
+        <w:rFonts w:ascii="Symbol" w:hAnsi="Symbol" w:hint="default"/>
+      </w:rPr>
+    </w:lvl>
+    <w:lvl w:ilvl="7" w:tplc="08090003" w:tentative="1">
+      <w:start w:val="1"/>
+      <w:numFmt w:val="bullet"/>
+      <w:lvlText w:val="o"/>
+      <w:lvlJc w:val="left"/>
+      <w:pPr>
+        <w:ind w:left="5760" w:hanging="360"/>
+      </w:pPr>
+      <w:rPr>
+        <w:rFonts w:ascii="Courier New" w:hAnsi="Courier New" w:cs="Courier New" w:hint="default"/>
+      </w:rPr>
+    </w:lvl>
+    <w:lvl w:ilvl="8" w:tplc="08090005" w:tentative="1">
+      <w:start w:val="1"/>
+      <w:numFmt w:val="bullet"/>
+      <w:lvlText w:val=""/>
+      <w:lvlJc w:val="left"/>
+      <w:pPr>
+        <w:ind w:left="6480" w:hanging="360"/>
+      </w:pPr>
+      <w:rPr>
+        <w:rFonts w:ascii="Wingdings" w:hAnsi="Wingdings" w:hint="default"/>
+      </w:rPr>
+    </w:lvl>
+  </w:abstractNum>
+  <w:abstractNum w:abstractNumId="1" w15:restartNumberingAfterBreak="0">
     <w:nsid w:val="77F83B38"/>
     <w:multiLevelType w:val="hybridMultilevel"/>
     <w:tmpl w:val="3BBA97DE"/>
@@ -1406,6 +1650,9 @@
     </w:lvl>
   </w:abstractNum>
   <w:num w:numId="1" w16cid:durableId="1689213806">
+    <w:abstractNumId w:val="1"/>
+  </w:num>
+  <w:num w:numId="2" w16cid:durableId="1250696307">
     <w:abstractNumId w:val="0"/>
   </w:num>
 </w:numbering>

--- a/Coursework/IN1013 Database Design Coursework.docx
+++ b/Coursework/IN1013 Database Design Coursework.docx
@@ -65,7 +65,14 @@
           <w:sz w:val="22"/>
           <w:szCs w:val="22"/>
         </w:rPr>
-        <w:t xml:space="preserve"> Samuel.Horry</w:t>
+        <w:t xml:space="preserve"> </w:t>
+      </w:r>
+      <w:r>
+        <w:rPr>
+          <w:sz w:val="22"/>
+          <w:szCs w:val="22"/>
+        </w:rPr>
+        <w:t>240004289</w:t>
       </w:r>
     </w:p>
     <w:p>
@@ -272,21 +279,7 @@
           <w:sz w:val="22"/>
           <w:szCs w:val="22"/>
         </w:rPr>
-        <w:t xml:space="preserve"> and may own multiple devices. Devices include desktops, laptops and peripherals, each identified by a device ID, type, operating system and hardware specifications. Peripherals can include monitors and printers.</w:t>
-      </w:r>
-      <w:r>
-        <w:rPr>
-          <w:sz w:val="22"/>
-          <w:szCs w:val="22"/>
-        </w:rPr>
-        <w:t xml:space="preserve"> </w:t>
-      </w:r>
-      <w:r>
-        <w:rPr>
-          <w:sz w:val="22"/>
-          <w:szCs w:val="22"/>
-        </w:rPr>
-        <w:t>Each device has a support ticket that contains information on problem notes, status and priority level.</w:t>
+        <w:t xml:space="preserve"> and may own multiple devices. Devices include desktops, laptops and peripherals, each identified by a device ID, type, operating system and hardware specifications. Each device has a support ticket that contains information on problem notes, status and priority level.</w:t>
       </w:r>
       <w:r>
         <w:rPr>
@@ -468,14 +461,13 @@
     <w:p>
       <w:r>
         <w:rPr>
-          <w:sz w:val="20"/>
-          <w:szCs w:val="20"/>
+          <w:b/>
         </w:rPr>
         <w:drawing>
-          <wp:inline distT="0" distB="0" distL="0" distR="0" wp14:anchorId="296D60EE" wp14:editId="13944741">
-            <wp:extent cx="5727700" cy="3723005"/>
+          <wp:inline distT="0" distB="0" distL="0" distR="0" wp14:anchorId="1BD964B4" wp14:editId="02727F15">
+            <wp:extent cx="5727700" cy="3752850"/>
             <wp:effectExtent l="0" t="0" r="6350" b="0"/>
-            <wp:docPr id="2001304246" name="Picture 1"/>
+            <wp:docPr id="1021938566" name="Picture 1" descr="A diagram of a computer&#10;&#10;Description automatically generated"/>
             <wp:cNvGraphicFramePr>
               <a:graphicFrameLocks xmlns:a="http://schemas.openxmlformats.org/drawingml/2006/main" noChangeAspect="1"/>
             </wp:cNvGraphicFramePr>
@@ -483,7 +475,7 @@
               <a:graphicData uri="http://schemas.openxmlformats.org/drawingml/2006/picture">
                 <pic:pic xmlns:pic="http://schemas.openxmlformats.org/drawingml/2006/picture">
                   <pic:nvPicPr>
-                    <pic:cNvPr id="2001304246" name=""/>
+                    <pic:cNvPr id="1021938566" name="Picture 1" descr="A diagram of a computer&#10;&#10;Description automatically generated"/>
                     <pic:cNvPicPr/>
                   </pic:nvPicPr>
                   <pic:blipFill>
@@ -495,7 +487,7 @@
                   <pic:spPr>
                     <a:xfrm>
                       <a:off x="0" y="0"/>
-                      <a:ext cx="5727700" cy="3723005"/>
+                      <a:ext cx="5727700" cy="3752850"/>
                     </a:xfrm>
                     <a:prstGeom prst="rect">
                       <a:avLst/>
@@ -939,7 +931,7 @@
                 <w:sz w:val="22"/>
                 <w:szCs w:val="22"/>
               </w:rPr>
-              <w:t>table-name1</w:t>
+              <w:t>Employee</w:t>
             </w:r>
           </w:p>
         </w:tc>
@@ -1000,160 +992,126 @@
                 <w:szCs w:val="22"/>
               </w:rPr>
             </w:pPr>
-            <w:r>
-              <w:rPr>
-                <w:sz w:val="22"/>
-                <w:szCs w:val="22"/>
-              </w:rPr>
-              <w:t>attribute-name1</w:t>
-            </w:r>
-          </w:p>
-        </w:tc>
-        <w:tc>
-          <w:tcPr>
-            <w:tcW w:w="4167" w:type="dxa"/>
-          </w:tcPr>
-          <w:p>
-            <w:pPr>
-              <w:rPr>
-                <w:sz w:val="22"/>
-                <w:szCs w:val="22"/>
-              </w:rPr>
-            </w:pPr>
-          </w:p>
-        </w:tc>
-      </w:tr>
-      <w:tr>
-        <w:tc>
-          <w:tcPr>
-            <w:tcW w:w="4843" w:type="dxa"/>
-          </w:tcPr>
-          <w:p>
-            <w:pPr>
-              <w:rPr>
-                <w:sz w:val="22"/>
-                <w:szCs w:val="22"/>
-              </w:rPr>
-            </w:pPr>
-            <w:r>
-              <w:rPr>
-                <w:sz w:val="22"/>
-                <w:szCs w:val="22"/>
-              </w:rPr>
-              <w:t>attribute-name2</w:t>
-            </w:r>
-          </w:p>
-        </w:tc>
-        <w:tc>
-          <w:tcPr>
-            <w:tcW w:w="4167" w:type="dxa"/>
-          </w:tcPr>
-          <w:p>
-            <w:pPr>
-              <w:rPr>
-                <w:sz w:val="22"/>
-                <w:szCs w:val="22"/>
-              </w:rPr>
-            </w:pPr>
-          </w:p>
-        </w:tc>
-      </w:tr>
-      <w:tr>
-        <w:tc>
-          <w:tcPr>
-            <w:tcW w:w="4843" w:type="dxa"/>
-          </w:tcPr>
-          <w:p>
-            <w:pPr>
-              <w:rPr>
-                <w:sz w:val="22"/>
-                <w:szCs w:val="22"/>
-              </w:rPr>
-            </w:pPr>
-            <w:r>
-              <w:rPr>
-                <w:sz w:val="22"/>
-                <w:szCs w:val="22"/>
-              </w:rPr>
-              <w:t>attribute-name3</w:t>
-            </w:r>
-          </w:p>
-        </w:tc>
-        <w:tc>
-          <w:tcPr>
-            <w:tcW w:w="4167" w:type="dxa"/>
-          </w:tcPr>
-          <w:p>
-            <w:pPr>
-              <w:rPr>
-                <w:sz w:val="22"/>
-                <w:szCs w:val="22"/>
-              </w:rPr>
-            </w:pPr>
-          </w:p>
-        </w:tc>
-      </w:tr>
-      <w:tr>
-        <w:tc>
-          <w:tcPr>
-            <w:tcW w:w="4843" w:type="dxa"/>
-          </w:tcPr>
-          <w:p>
-            <w:pPr>
-              <w:rPr>
-                <w:sz w:val="22"/>
-                <w:szCs w:val="22"/>
-              </w:rPr>
-            </w:pPr>
-            <w:r>
-              <w:rPr>
-                <w:sz w:val="22"/>
-                <w:szCs w:val="22"/>
-              </w:rPr>
-              <w:t>a</w:t>
-            </w:r>
-            <w:r>
-              <w:rPr>
-                <w:sz w:val="22"/>
-                <w:szCs w:val="22"/>
-              </w:rPr>
-              <w:t>ttribute-name4</w:t>
-            </w:r>
-          </w:p>
-        </w:tc>
-        <w:tc>
-          <w:tcPr>
-            <w:tcW w:w="4167" w:type="dxa"/>
-          </w:tcPr>
-          <w:p>
-            <w:pPr>
-              <w:rPr>
-                <w:sz w:val="22"/>
-                <w:szCs w:val="22"/>
-              </w:rPr>
-            </w:pPr>
-          </w:p>
-        </w:tc>
-      </w:tr>
-      <w:tr>
-        <w:tc>
-          <w:tcPr>
-            <w:tcW w:w="4843" w:type="dxa"/>
-          </w:tcPr>
-          <w:p>
-            <w:pPr>
-              <w:rPr>
-                <w:sz w:val="22"/>
-                <w:szCs w:val="22"/>
-              </w:rPr>
-            </w:pPr>
-            <w:r>
-              <w:rPr>
-                <w:sz w:val="22"/>
-                <w:szCs w:val="22"/>
-              </w:rPr>
-              <w:t>etc</w:t>
-            </w:r>
+            <w:proofErr w:type="spellStart"/>
+            <w:r>
+              <w:rPr>
+                <w:sz w:val="22"/>
+                <w:szCs w:val="22"/>
+              </w:rPr>
+              <w:t>EmployeeID</w:t>
+            </w:r>
+            <w:proofErr w:type="spellEnd"/>
+          </w:p>
+        </w:tc>
+        <w:tc>
+          <w:tcPr>
+            <w:tcW w:w="4167" w:type="dxa"/>
+          </w:tcPr>
+          <w:p>
+            <w:pPr>
+              <w:rPr>
+                <w:sz w:val="22"/>
+                <w:szCs w:val="22"/>
+              </w:rPr>
+            </w:pPr>
+          </w:p>
+        </w:tc>
+      </w:tr>
+      <w:tr>
+        <w:tc>
+          <w:tcPr>
+            <w:tcW w:w="4843" w:type="dxa"/>
+          </w:tcPr>
+          <w:p>
+            <w:pPr>
+              <w:rPr>
+                <w:sz w:val="22"/>
+                <w:szCs w:val="22"/>
+              </w:rPr>
+            </w:pPr>
+            <w:proofErr w:type="spellStart"/>
+            <w:r>
+              <w:rPr>
+                <w:sz w:val="22"/>
+                <w:szCs w:val="22"/>
+              </w:rPr>
+              <w:t>EmployeeEmail</w:t>
+            </w:r>
+            <w:proofErr w:type="spellEnd"/>
+          </w:p>
+        </w:tc>
+        <w:tc>
+          <w:tcPr>
+            <w:tcW w:w="4167" w:type="dxa"/>
+          </w:tcPr>
+          <w:p>
+            <w:pPr>
+              <w:rPr>
+                <w:sz w:val="22"/>
+                <w:szCs w:val="22"/>
+              </w:rPr>
+            </w:pPr>
+          </w:p>
+        </w:tc>
+      </w:tr>
+      <w:tr>
+        <w:tc>
+          <w:tcPr>
+            <w:tcW w:w="4843" w:type="dxa"/>
+          </w:tcPr>
+          <w:p>
+            <w:pPr>
+              <w:rPr>
+                <w:sz w:val="22"/>
+                <w:szCs w:val="22"/>
+              </w:rPr>
+            </w:pPr>
+            <w:proofErr w:type="spellStart"/>
+            <w:r>
+              <w:rPr>
+                <w:sz w:val="22"/>
+                <w:szCs w:val="22"/>
+              </w:rPr>
+              <w:t>HireDate</w:t>
+            </w:r>
+            <w:proofErr w:type="spellEnd"/>
+          </w:p>
+        </w:tc>
+        <w:tc>
+          <w:tcPr>
+            <w:tcW w:w="4167" w:type="dxa"/>
+          </w:tcPr>
+          <w:p>
+            <w:pPr>
+              <w:rPr>
+                <w:sz w:val="22"/>
+                <w:szCs w:val="22"/>
+              </w:rPr>
+            </w:pPr>
+          </w:p>
+        </w:tc>
+      </w:tr>
+      <w:tr>
+        <w:tc>
+          <w:tcPr>
+            <w:tcW w:w="4843" w:type="dxa"/>
+          </w:tcPr>
+          <w:p>
+            <w:pPr>
+              <w:rPr>
+                <w:sz w:val="22"/>
+                <w:szCs w:val="22"/>
+              </w:rPr>
+            </w:pPr>
+            <w:proofErr w:type="spellStart"/>
+            <w:r>
+              <w:rPr>
+                <w:sz w:val="22"/>
+                <w:szCs w:val="22"/>
+              </w:rPr>
+              <w:t>EmployeeType</w:t>
+            </w:r>
+            <w:proofErr w:type="spellEnd"/>
           </w:p>
         </w:tc>
         <w:tc>
@@ -1185,13 +1143,15 @@
             <w:r>
               <w:t xml:space="preserve"> (</w:t>
             </w:r>
-            <w:r>
-              <w:rPr>
-                <w:sz w:val="22"/>
-                <w:szCs w:val="22"/>
-              </w:rPr>
-              <w:t>attribute-name1, attribute-name2, etc</w:t>
-            </w:r>
+            <w:proofErr w:type="spellStart"/>
+            <w:r>
+              <w:rPr>
+                <w:sz w:val="22"/>
+                <w:szCs w:val="22"/>
+              </w:rPr>
+              <w:t>EmployeeID</w:t>
+            </w:r>
+            <w:proofErr w:type="spellEnd"/>
             <w:r>
               <w:t>)</w:t>
             </w:r>
@@ -1208,154 +1168,2516 @@
               </w:rPr>
             </w:pPr>
           </w:p>
-        </w:tc>
-      </w:tr>
-      <w:tr>
-        <w:tc>
-          <w:tcPr>
-            <w:tcW w:w="4843" w:type="dxa"/>
-          </w:tcPr>
-          <w:p>
-            <w:r>
-              <w:rPr>
-                <w:b/>
-              </w:rPr>
-              <w:t>FOREIGN KEY</w:t>
-            </w:r>
-            <w:r>
-              <w:t xml:space="preserve"> (</w:t>
-            </w:r>
-            <w:r>
-              <w:rPr>
-                <w:sz w:val="22"/>
-                <w:szCs w:val="22"/>
-              </w:rPr>
-              <w:t>attribute-name3</w:t>
-            </w:r>
-            <w:r>
-              <w:t xml:space="preserve">) REFERENCES </w:t>
-            </w:r>
-            <w:r>
-              <w:rPr>
-                <w:sz w:val="22"/>
-                <w:szCs w:val="22"/>
-              </w:rPr>
-              <w:t>table-name2</w:t>
-            </w:r>
-            <w:r>
-              <w:t xml:space="preserve"> (</w:t>
-            </w:r>
-            <w:r>
-              <w:rPr>
-                <w:sz w:val="22"/>
-                <w:szCs w:val="22"/>
-              </w:rPr>
-              <w:t>attribute-name67</w:t>
-            </w:r>
-            <w:r>
-              <w:t>)</w:t>
-            </w:r>
-          </w:p>
-        </w:tc>
-        <w:tc>
-          <w:tcPr>
-            <w:tcW w:w="4167" w:type="dxa"/>
-          </w:tcPr>
-          <w:p>
-            <w:pPr>
-              <w:rPr>
-                <w:b/>
-              </w:rPr>
-            </w:pPr>
-          </w:p>
-        </w:tc>
-      </w:tr>
-      <w:tr>
-        <w:tc>
-          <w:tcPr>
-            <w:tcW w:w="4843" w:type="dxa"/>
-          </w:tcPr>
-          <w:p>
-            <w:r>
-              <w:rPr>
-                <w:b/>
-              </w:rPr>
-              <w:t>FOREIGN KEY</w:t>
-            </w:r>
-            <w:r>
-              <w:t xml:space="preserve"> (</w:t>
-            </w:r>
-            <w:r>
-              <w:rPr>
-                <w:sz w:val="22"/>
-                <w:szCs w:val="22"/>
-              </w:rPr>
-              <w:t>attribute-name4</w:t>
-            </w:r>
-            <w:r>
-              <w:t xml:space="preserve">) REFERENCES </w:t>
-            </w:r>
-            <w:r>
-              <w:rPr>
-                <w:sz w:val="22"/>
-                <w:szCs w:val="22"/>
-              </w:rPr>
-              <w:t>table-name5</w:t>
-            </w:r>
-            <w:r>
-              <w:t xml:space="preserve"> (</w:t>
-            </w:r>
-            <w:r>
-              <w:rPr>
-                <w:sz w:val="22"/>
-                <w:szCs w:val="22"/>
-              </w:rPr>
-              <w:t>attribute-name129</w:t>
-            </w:r>
-            <w:r>
-              <w:t>)</w:t>
-            </w:r>
-          </w:p>
-        </w:tc>
-        <w:tc>
-          <w:tcPr>
-            <w:tcW w:w="4167" w:type="dxa"/>
-          </w:tcPr>
-          <w:p>
-            <w:pPr>
-              <w:rPr>
-                <w:b/>
-              </w:rPr>
-            </w:pPr>
-          </w:p>
-        </w:tc>
-      </w:tr>
-      <w:tr>
-        <w:tc>
-          <w:tcPr>
-            <w:tcW w:w="4843" w:type="dxa"/>
-          </w:tcPr>
-          <w:p>
-            <w:r>
-              <w:t>etc</w:t>
-            </w:r>
-          </w:p>
-        </w:tc>
-        <w:tc>
-          <w:tcPr>
-            <w:tcW w:w="4167" w:type="dxa"/>
-          </w:tcPr>
-          <w:p/>
         </w:tc>
       </w:tr>
     </w:tbl>
     <w:p/>
-    <w:p>
-      <w:r>
-        <w:t>Insert additional tables here……..</w:t>
-      </w:r>
-    </w:p>
+    <w:tbl>
+      <w:tblPr>
+        <w:tblStyle w:val="TableGrid"/>
+        <w:tblW w:w="0" w:type="auto"/>
+        <w:tblLook w:val="04A0" w:firstRow="1" w:lastRow="0" w:firstColumn="1" w:lastColumn="0" w:noHBand="0" w:noVBand="1"/>
+      </w:tblPr>
+      <w:tblGrid>
+        <w:gridCol w:w="4843"/>
+        <w:gridCol w:w="4167"/>
+      </w:tblGrid>
+      <w:tr>
+        <w:tc>
+          <w:tcPr>
+            <w:tcW w:w="4843" w:type="dxa"/>
+          </w:tcPr>
+          <w:p>
+            <w:pPr>
+              <w:rPr>
+                <w:b/>
+              </w:rPr>
+            </w:pPr>
+            <w:r>
+              <w:rPr>
+                <w:b/>
+              </w:rPr>
+              <w:t>Relational table specification</w:t>
+            </w:r>
+          </w:p>
+        </w:tc>
+        <w:tc>
+          <w:tcPr>
+            <w:tcW w:w="4167" w:type="dxa"/>
+          </w:tcPr>
+          <w:p>
+            <w:pPr>
+              <w:rPr>
+                <w:b/>
+              </w:rPr>
+            </w:pPr>
+            <w:r>
+              <w:rPr>
+                <w:b/>
+              </w:rPr>
+              <w:t>Marker’s corrections (Do not write in this column)</w:t>
+            </w:r>
+          </w:p>
+        </w:tc>
+      </w:tr>
+      <w:tr>
+        <w:tc>
+          <w:tcPr>
+            <w:tcW w:w="4843" w:type="dxa"/>
+          </w:tcPr>
+          <w:p>
+            <w:r>
+              <w:rPr>
+                <w:b/>
+              </w:rPr>
+              <w:t>Table name:</w:t>
+            </w:r>
+            <w:r>
+              <w:t xml:space="preserve"> </w:t>
+            </w:r>
+            <w:r>
+              <w:rPr>
+                <w:sz w:val="22"/>
+                <w:szCs w:val="22"/>
+              </w:rPr>
+              <w:t>Administrative Staff</w:t>
+            </w:r>
+          </w:p>
+        </w:tc>
+        <w:tc>
+          <w:tcPr>
+            <w:tcW w:w="4167" w:type="dxa"/>
+          </w:tcPr>
+          <w:p>
+            <w:pPr>
+              <w:rPr>
+                <w:b/>
+              </w:rPr>
+            </w:pPr>
+          </w:p>
+        </w:tc>
+      </w:tr>
+      <w:tr>
+        <w:tc>
+          <w:tcPr>
+            <w:tcW w:w="4843" w:type="dxa"/>
+          </w:tcPr>
+          <w:p>
+            <w:pPr>
+              <w:rPr>
+                <w:b/>
+              </w:rPr>
+            </w:pPr>
+            <w:r>
+              <w:rPr>
+                <w:b/>
+              </w:rPr>
+              <w:t>Attributes</w:t>
+            </w:r>
+          </w:p>
+        </w:tc>
+        <w:tc>
+          <w:tcPr>
+            <w:tcW w:w="4167" w:type="dxa"/>
+          </w:tcPr>
+          <w:p>
+            <w:pPr>
+              <w:rPr>
+                <w:b/>
+              </w:rPr>
+            </w:pPr>
+          </w:p>
+        </w:tc>
+      </w:tr>
+      <w:tr>
+        <w:tc>
+          <w:tcPr>
+            <w:tcW w:w="4843" w:type="dxa"/>
+          </w:tcPr>
+          <w:p>
+            <w:pPr>
+              <w:rPr>
+                <w:sz w:val="22"/>
+                <w:szCs w:val="22"/>
+              </w:rPr>
+            </w:pPr>
+            <w:proofErr w:type="spellStart"/>
+            <w:r>
+              <w:rPr>
+                <w:sz w:val="22"/>
+                <w:szCs w:val="22"/>
+              </w:rPr>
+              <w:t>AdminID</w:t>
+            </w:r>
+            <w:proofErr w:type="spellEnd"/>
+          </w:p>
+        </w:tc>
+        <w:tc>
+          <w:tcPr>
+            <w:tcW w:w="4167" w:type="dxa"/>
+          </w:tcPr>
+          <w:p>
+            <w:pPr>
+              <w:rPr>
+                <w:sz w:val="22"/>
+                <w:szCs w:val="22"/>
+              </w:rPr>
+            </w:pPr>
+          </w:p>
+        </w:tc>
+      </w:tr>
+      <w:tr>
+        <w:tc>
+          <w:tcPr>
+            <w:tcW w:w="4843" w:type="dxa"/>
+          </w:tcPr>
+          <w:p>
+            <w:pPr>
+              <w:rPr>
+                <w:sz w:val="22"/>
+                <w:szCs w:val="22"/>
+              </w:rPr>
+            </w:pPr>
+            <w:r>
+              <w:rPr>
+                <w:sz w:val="22"/>
+                <w:szCs w:val="22"/>
+              </w:rPr>
+              <w:t>Department</w:t>
+            </w:r>
+          </w:p>
+        </w:tc>
+        <w:tc>
+          <w:tcPr>
+            <w:tcW w:w="4167" w:type="dxa"/>
+          </w:tcPr>
+          <w:p>
+            <w:pPr>
+              <w:rPr>
+                <w:sz w:val="22"/>
+                <w:szCs w:val="22"/>
+              </w:rPr>
+            </w:pPr>
+          </w:p>
+        </w:tc>
+      </w:tr>
+      <w:tr>
+        <w:tc>
+          <w:tcPr>
+            <w:tcW w:w="4843" w:type="dxa"/>
+          </w:tcPr>
+          <w:p>
+            <w:r>
+              <w:rPr>
+                <w:b/>
+              </w:rPr>
+              <w:t>FOREIGN KEY</w:t>
+            </w:r>
+            <w:r>
+              <w:t xml:space="preserve"> (</w:t>
+            </w:r>
+            <w:proofErr w:type="spellStart"/>
+            <w:r>
+              <w:rPr>
+                <w:sz w:val="22"/>
+                <w:szCs w:val="22"/>
+              </w:rPr>
+              <w:t>AdminID</w:t>
+            </w:r>
+            <w:proofErr w:type="spellEnd"/>
+            <w:r>
+              <w:t xml:space="preserve">) REFERENCES </w:t>
+            </w:r>
+            <w:r>
+              <w:rPr>
+                <w:sz w:val="22"/>
+                <w:szCs w:val="22"/>
+              </w:rPr>
+              <w:t>Employee</w:t>
+            </w:r>
+            <w:r>
+              <w:t xml:space="preserve"> (</w:t>
+            </w:r>
+            <w:proofErr w:type="spellStart"/>
+            <w:r>
+              <w:rPr>
+                <w:sz w:val="22"/>
+                <w:szCs w:val="22"/>
+              </w:rPr>
+              <w:t>EmployeeID</w:t>
+            </w:r>
+            <w:proofErr w:type="spellEnd"/>
+            <w:r>
+              <w:t>)</w:t>
+            </w:r>
+          </w:p>
+        </w:tc>
+        <w:tc>
+          <w:tcPr>
+            <w:tcW w:w="4167" w:type="dxa"/>
+          </w:tcPr>
+          <w:p>
+            <w:pPr>
+              <w:rPr>
+                <w:b/>
+              </w:rPr>
+            </w:pPr>
+          </w:p>
+        </w:tc>
+      </w:tr>
+    </w:tbl>
     <w:p/>
+    <w:tbl>
+      <w:tblPr>
+        <w:tblStyle w:val="TableGrid"/>
+        <w:tblW w:w="0" w:type="auto"/>
+        <w:tblLook w:val="04A0" w:firstRow="1" w:lastRow="0" w:firstColumn="1" w:lastColumn="0" w:noHBand="0" w:noVBand="1"/>
+      </w:tblPr>
+      <w:tblGrid>
+        <w:gridCol w:w="4843"/>
+        <w:gridCol w:w="4167"/>
+      </w:tblGrid>
+      <w:tr>
+        <w:tc>
+          <w:tcPr>
+            <w:tcW w:w="4843" w:type="dxa"/>
+          </w:tcPr>
+          <w:p>
+            <w:pPr>
+              <w:rPr>
+                <w:b/>
+              </w:rPr>
+            </w:pPr>
+            <w:r>
+              <w:rPr>
+                <w:b/>
+              </w:rPr>
+              <w:t>Relational table specification</w:t>
+            </w:r>
+          </w:p>
+        </w:tc>
+        <w:tc>
+          <w:tcPr>
+            <w:tcW w:w="4167" w:type="dxa"/>
+          </w:tcPr>
+          <w:p>
+            <w:pPr>
+              <w:rPr>
+                <w:b/>
+              </w:rPr>
+            </w:pPr>
+            <w:r>
+              <w:rPr>
+                <w:b/>
+              </w:rPr>
+              <w:t>Marker’s corrections (Do not write in this column)</w:t>
+            </w:r>
+          </w:p>
+        </w:tc>
+      </w:tr>
+      <w:tr>
+        <w:tc>
+          <w:tcPr>
+            <w:tcW w:w="4843" w:type="dxa"/>
+          </w:tcPr>
+          <w:p>
+            <w:r>
+              <w:rPr>
+                <w:b/>
+              </w:rPr>
+              <w:t>Table name:</w:t>
+            </w:r>
+            <w:r>
+              <w:t xml:space="preserve"> </w:t>
+            </w:r>
+            <w:r>
+              <w:rPr>
+                <w:sz w:val="22"/>
+                <w:szCs w:val="22"/>
+              </w:rPr>
+              <w:t>Technician</w:t>
+            </w:r>
+          </w:p>
+        </w:tc>
+        <w:tc>
+          <w:tcPr>
+            <w:tcW w:w="4167" w:type="dxa"/>
+          </w:tcPr>
+          <w:p>
+            <w:pPr>
+              <w:rPr>
+                <w:b/>
+              </w:rPr>
+            </w:pPr>
+          </w:p>
+        </w:tc>
+      </w:tr>
+      <w:tr>
+        <w:tc>
+          <w:tcPr>
+            <w:tcW w:w="4843" w:type="dxa"/>
+          </w:tcPr>
+          <w:p>
+            <w:pPr>
+              <w:rPr>
+                <w:b/>
+              </w:rPr>
+            </w:pPr>
+            <w:r>
+              <w:rPr>
+                <w:b/>
+              </w:rPr>
+              <w:t>Attributes</w:t>
+            </w:r>
+          </w:p>
+        </w:tc>
+        <w:tc>
+          <w:tcPr>
+            <w:tcW w:w="4167" w:type="dxa"/>
+          </w:tcPr>
+          <w:p>
+            <w:pPr>
+              <w:rPr>
+                <w:b/>
+              </w:rPr>
+            </w:pPr>
+          </w:p>
+        </w:tc>
+      </w:tr>
+      <w:tr>
+        <w:tc>
+          <w:tcPr>
+            <w:tcW w:w="4843" w:type="dxa"/>
+          </w:tcPr>
+          <w:p>
+            <w:pPr>
+              <w:rPr>
+                <w:sz w:val="22"/>
+                <w:szCs w:val="22"/>
+              </w:rPr>
+            </w:pPr>
+            <w:proofErr w:type="spellStart"/>
+            <w:r>
+              <w:rPr>
+                <w:sz w:val="22"/>
+                <w:szCs w:val="22"/>
+              </w:rPr>
+              <w:t>TechnicianID</w:t>
+            </w:r>
+            <w:proofErr w:type="spellEnd"/>
+          </w:p>
+        </w:tc>
+        <w:tc>
+          <w:tcPr>
+            <w:tcW w:w="4167" w:type="dxa"/>
+          </w:tcPr>
+          <w:p>
+            <w:pPr>
+              <w:rPr>
+                <w:sz w:val="22"/>
+                <w:szCs w:val="22"/>
+              </w:rPr>
+            </w:pPr>
+          </w:p>
+        </w:tc>
+      </w:tr>
+      <w:tr>
+        <w:tc>
+          <w:tcPr>
+            <w:tcW w:w="4843" w:type="dxa"/>
+          </w:tcPr>
+          <w:p>
+            <w:pPr>
+              <w:rPr>
+                <w:sz w:val="22"/>
+                <w:szCs w:val="22"/>
+              </w:rPr>
+            </w:pPr>
+            <w:r>
+              <w:rPr>
+                <w:sz w:val="22"/>
+                <w:szCs w:val="22"/>
+              </w:rPr>
+              <w:t>Specialisation</w:t>
+            </w:r>
+          </w:p>
+        </w:tc>
+        <w:tc>
+          <w:tcPr>
+            <w:tcW w:w="4167" w:type="dxa"/>
+          </w:tcPr>
+          <w:p>
+            <w:pPr>
+              <w:rPr>
+                <w:sz w:val="22"/>
+                <w:szCs w:val="22"/>
+              </w:rPr>
+            </w:pPr>
+          </w:p>
+        </w:tc>
+      </w:tr>
+      <w:tr>
+        <w:tc>
+          <w:tcPr>
+            <w:tcW w:w="4843" w:type="dxa"/>
+          </w:tcPr>
+          <w:p>
+            <w:r>
+              <w:rPr>
+                <w:b/>
+              </w:rPr>
+              <w:t>FOREIGN KEY</w:t>
+            </w:r>
+            <w:r>
+              <w:t xml:space="preserve"> (</w:t>
+            </w:r>
+            <w:proofErr w:type="spellStart"/>
+            <w:r>
+              <w:rPr>
+                <w:sz w:val="22"/>
+                <w:szCs w:val="22"/>
+              </w:rPr>
+              <w:t>TechnicianID</w:t>
+            </w:r>
+            <w:proofErr w:type="spellEnd"/>
+            <w:r>
+              <w:t xml:space="preserve">) REFERENCES </w:t>
+            </w:r>
+            <w:r>
+              <w:rPr>
+                <w:sz w:val="22"/>
+                <w:szCs w:val="22"/>
+              </w:rPr>
+              <w:t>Employee</w:t>
+            </w:r>
+            <w:r>
+              <w:t xml:space="preserve"> (</w:t>
+            </w:r>
+            <w:proofErr w:type="spellStart"/>
+            <w:r>
+              <w:rPr>
+                <w:sz w:val="22"/>
+                <w:szCs w:val="22"/>
+              </w:rPr>
+              <w:t>EmployeeID</w:t>
+            </w:r>
+            <w:proofErr w:type="spellEnd"/>
+            <w:r>
+              <w:t>)</w:t>
+            </w:r>
+          </w:p>
+        </w:tc>
+        <w:tc>
+          <w:tcPr>
+            <w:tcW w:w="4167" w:type="dxa"/>
+          </w:tcPr>
+          <w:p>
+            <w:pPr>
+              <w:rPr>
+                <w:b/>
+              </w:rPr>
+            </w:pPr>
+          </w:p>
+        </w:tc>
+      </w:tr>
+    </w:tbl>
+    <w:p/>
+    <w:tbl>
+      <w:tblPr>
+        <w:tblStyle w:val="TableGrid"/>
+        <w:tblW w:w="0" w:type="auto"/>
+        <w:tblLook w:val="04A0" w:firstRow="1" w:lastRow="0" w:firstColumn="1" w:lastColumn="0" w:noHBand="0" w:noVBand="1"/>
+      </w:tblPr>
+      <w:tblGrid>
+        <w:gridCol w:w="4843"/>
+        <w:gridCol w:w="4167"/>
+      </w:tblGrid>
+      <w:tr>
+        <w:tc>
+          <w:tcPr>
+            <w:tcW w:w="4843" w:type="dxa"/>
+          </w:tcPr>
+          <w:p>
+            <w:pPr>
+              <w:rPr>
+                <w:b/>
+              </w:rPr>
+            </w:pPr>
+            <w:r>
+              <w:rPr>
+                <w:b/>
+              </w:rPr>
+              <w:t>Relational table specification</w:t>
+            </w:r>
+          </w:p>
+        </w:tc>
+        <w:tc>
+          <w:tcPr>
+            <w:tcW w:w="4167" w:type="dxa"/>
+          </w:tcPr>
+          <w:p>
+            <w:pPr>
+              <w:rPr>
+                <w:b/>
+              </w:rPr>
+            </w:pPr>
+            <w:r>
+              <w:rPr>
+                <w:b/>
+              </w:rPr>
+              <w:t>Marker’s corrections (Do not write in this column)</w:t>
+            </w:r>
+          </w:p>
+        </w:tc>
+      </w:tr>
+      <w:tr>
+        <w:tc>
+          <w:tcPr>
+            <w:tcW w:w="4843" w:type="dxa"/>
+          </w:tcPr>
+          <w:p>
+            <w:r>
+              <w:rPr>
+                <w:b/>
+              </w:rPr>
+              <w:t>Table name:</w:t>
+            </w:r>
+            <w:r>
+              <w:t xml:space="preserve"> </w:t>
+            </w:r>
+            <w:r>
+              <w:rPr>
+                <w:sz w:val="22"/>
+                <w:szCs w:val="22"/>
+              </w:rPr>
+              <w:t>Device</w:t>
+            </w:r>
+          </w:p>
+        </w:tc>
+        <w:tc>
+          <w:tcPr>
+            <w:tcW w:w="4167" w:type="dxa"/>
+          </w:tcPr>
+          <w:p>
+            <w:pPr>
+              <w:rPr>
+                <w:b/>
+              </w:rPr>
+            </w:pPr>
+          </w:p>
+        </w:tc>
+      </w:tr>
+      <w:tr>
+        <w:tc>
+          <w:tcPr>
+            <w:tcW w:w="4843" w:type="dxa"/>
+          </w:tcPr>
+          <w:p>
+            <w:pPr>
+              <w:rPr>
+                <w:b/>
+              </w:rPr>
+            </w:pPr>
+            <w:r>
+              <w:rPr>
+                <w:b/>
+              </w:rPr>
+              <w:t>Attributes</w:t>
+            </w:r>
+          </w:p>
+        </w:tc>
+        <w:tc>
+          <w:tcPr>
+            <w:tcW w:w="4167" w:type="dxa"/>
+          </w:tcPr>
+          <w:p>
+            <w:pPr>
+              <w:rPr>
+                <w:b/>
+              </w:rPr>
+            </w:pPr>
+          </w:p>
+        </w:tc>
+      </w:tr>
+      <w:tr>
+        <w:tc>
+          <w:tcPr>
+            <w:tcW w:w="4843" w:type="dxa"/>
+          </w:tcPr>
+          <w:p>
+            <w:pPr>
+              <w:rPr>
+                <w:sz w:val="22"/>
+                <w:szCs w:val="22"/>
+              </w:rPr>
+            </w:pPr>
+            <w:proofErr w:type="spellStart"/>
+            <w:r>
+              <w:rPr>
+                <w:sz w:val="22"/>
+                <w:szCs w:val="22"/>
+              </w:rPr>
+              <w:t>DeviceID</w:t>
+            </w:r>
+            <w:proofErr w:type="spellEnd"/>
+          </w:p>
+        </w:tc>
+        <w:tc>
+          <w:tcPr>
+            <w:tcW w:w="4167" w:type="dxa"/>
+          </w:tcPr>
+          <w:p>
+            <w:pPr>
+              <w:rPr>
+                <w:sz w:val="22"/>
+                <w:szCs w:val="22"/>
+              </w:rPr>
+            </w:pPr>
+          </w:p>
+        </w:tc>
+      </w:tr>
+      <w:tr>
+        <w:tc>
+          <w:tcPr>
+            <w:tcW w:w="4843" w:type="dxa"/>
+          </w:tcPr>
+          <w:p>
+            <w:pPr>
+              <w:rPr>
+                <w:sz w:val="22"/>
+                <w:szCs w:val="22"/>
+              </w:rPr>
+            </w:pPr>
+            <w:r>
+              <w:rPr>
+                <w:sz w:val="22"/>
+                <w:szCs w:val="22"/>
+              </w:rPr>
+              <w:t>Type</w:t>
+            </w:r>
+          </w:p>
+        </w:tc>
+        <w:tc>
+          <w:tcPr>
+            <w:tcW w:w="4167" w:type="dxa"/>
+          </w:tcPr>
+          <w:p>
+            <w:pPr>
+              <w:rPr>
+                <w:sz w:val="22"/>
+                <w:szCs w:val="22"/>
+              </w:rPr>
+            </w:pPr>
+          </w:p>
+        </w:tc>
+      </w:tr>
+      <w:tr>
+        <w:tc>
+          <w:tcPr>
+            <w:tcW w:w="4843" w:type="dxa"/>
+          </w:tcPr>
+          <w:p>
+            <w:pPr>
+              <w:rPr>
+                <w:sz w:val="22"/>
+                <w:szCs w:val="22"/>
+              </w:rPr>
+            </w:pPr>
+            <w:proofErr w:type="spellStart"/>
+            <w:r>
+              <w:rPr>
+                <w:sz w:val="22"/>
+                <w:szCs w:val="22"/>
+              </w:rPr>
+              <w:t>OperatingSystem</w:t>
+            </w:r>
+            <w:proofErr w:type="spellEnd"/>
+          </w:p>
+        </w:tc>
+        <w:tc>
+          <w:tcPr>
+            <w:tcW w:w="4167" w:type="dxa"/>
+          </w:tcPr>
+          <w:p>
+            <w:pPr>
+              <w:rPr>
+                <w:sz w:val="22"/>
+                <w:szCs w:val="22"/>
+              </w:rPr>
+            </w:pPr>
+          </w:p>
+        </w:tc>
+      </w:tr>
+      <w:tr>
+        <w:tc>
+          <w:tcPr>
+            <w:tcW w:w="4843" w:type="dxa"/>
+          </w:tcPr>
+          <w:p>
+            <w:pPr>
+              <w:rPr>
+                <w:sz w:val="22"/>
+                <w:szCs w:val="22"/>
+              </w:rPr>
+            </w:pPr>
+            <w:proofErr w:type="spellStart"/>
+            <w:r>
+              <w:rPr>
+                <w:sz w:val="22"/>
+                <w:szCs w:val="22"/>
+              </w:rPr>
+              <w:t>CPUManufacturer</w:t>
+            </w:r>
+            <w:proofErr w:type="spellEnd"/>
+          </w:p>
+        </w:tc>
+        <w:tc>
+          <w:tcPr>
+            <w:tcW w:w="4167" w:type="dxa"/>
+          </w:tcPr>
+          <w:p>
+            <w:pPr>
+              <w:rPr>
+                <w:sz w:val="22"/>
+                <w:szCs w:val="22"/>
+              </w:rPr>
+            </w:pPr>
+          </w:p>
+        </w:tc>
+      </w:tr>
+      <w:tr>
+        <w:tc>
+          <w:tcPr>
+            <w:tcW w:w="4843" w:type="dxa"/>
+          </w:tcPr>
+          <w:p>
+            <w:pPr>
+              <w:rPr>
+                <w:sz w:val="22"/>
+                <w:szCs w:val="22"/>
+              </w:rPr>
+            </w:pPr>
+            <w:proofErr w:type="spellStart"/>
+            <w:r>
+              <w:rPr>
+                <w:sz w:val="22"/>
+                <w:szCs w:val="22"/>
+              </w:rPr>
+              <w:lastRenderedPageBreak/>
+              <w:t>CustomerID</w:t>
+            </w:r>
+            <w:proofErr w:type="spellEnd"/>
+          </w:p>
+        </w:tc>
+        <w:tc>
+          <w:tcPr>
+            <w:tcW w:w="4167" w:type="dxa"/>
+          </w:tcPr>
+          <w:p>
+            <w:pPr>
+              <w:rPr>
+                <w:sz w:val="22"/>
+                <w:szCs w:val="22"/>
+              </w:rPr>
+            </w:pPr>
+          </w:p>
+        </w:tc>
+      </w:tr>
+      <w:tr>
+        <w:tc>
+          <w:tcPr>
+            <w:tcW w:w="4843" w:type="dxa"/>
+          </w:tcPr>
+          <w:p>
+            <w:r>
+              <w:rPr>
+                <w:b/>
+              </w:rPr>
+              <w:t>PRIMARY KEY</w:t>
+            </w:r>
+            <w:r>
+              <w:t xml:space="preserve"> (</w:t>
+            </w:r>
+            <w:proofErr w:type="spellStart"/>
+            <w:r>
+              <w:rPr>
+                <w:sz w:val="22"/>
+                <w:szCs w:val="22"/>
+              </w:rPr>
+              <w:t>Device</w:t>
+            </w:r>
+            <w:r>
+              <w:rPr>
+                <w:sz w:val="22"/>
+                <w:szCs w:val="22"/>
+              </w:rPr>
+              <w:t>ID</w:t>
+            </w:r>
+            <w:proofErr w:type="spellEnd"/>
+            <w:r>
+              <w:t>)</w:t>
+            </w:r>
+          </w:p>
+        </w:tc>
+        <w:tc>
+          <w:tcPr>
+            <w:tcW w:w="4167" w:type="dxa"/>
+          </w:tcPr>
+          <w:p>
+            <w:pPr>
+              <w:rPr>
+                <w:b/>
+              </w:rPr>
+            </w:pPr>
+          </w:p>
+        </w:tc>
+      </w:tr>
+      <w:tr>
+        <w:tc>
+          <w:tcPr>
+            <w:tcW w:w="4843" w:type="dxa"/>
+          </w:tcPr>
+          <w:p>
+            <w:pPr>
+              <w:rPr>
+                <w:b/>
+              </w:rPr>
+            </w:pPr>
+            <w:r>
+              <w:rPr>
+                <w:b/>
+              </w:rPr>
+              <w:t>FOREIGN KEY</w:t>
+            </w:r>
+            <w:r>
+              <w:t xml:space="preserve"> (</w:t>
+            </w:r>
+            <w:proofErr w:type="spellStart"/>
+            <w:r>
+              <w:rPr>
+                <w:sz w:val="22"/>
+                <w:szCs w:val="22"/>
+              </w:rPr>
+              <w:t>CustomerID</w:t>
+            </w:r>
+            <w:proofErr w:type="spellEnd"/>
+            <w:r>
+              <w:t xml:space="preserve">) REFERENCES </w:t>
+            </w:r>
+            <w:r>
+              <w:rPr>
+                <w:sz w:val="22"/>
+                <w:szCs w:val="22"/>
+              </w:rPr>
+              <w:t>Customers</w:t>
+            </w:r>
+            <w:r>
+              <w:t xml:space="preserve"> (</w:t>
+            </w:r>
+            <w:proofErr w:type="spellStart"/>
+            <w:r>
+              <w:rPr>
+                <w:sz w:val="22"/>
+                <w:szCs w:val="22"/>
+              </w:rPr>
+              <w:t>CustomerID</w:t>
+            </w:r>
+            <w:proofErr w:type="spellEnd"/>
+            <w:r>
+              <w:t>)</w:t>
+            </w:r>
+          </w:p>
+        </w:tc>
+        <w:tc>
+          <w:tcPr>
+            <w:tcW w:w="4167" w:type="dxa"/>
+          </w:tcPr>
+          <w:p>
+            <w:pPr>
+              <w:rPr>
+                <w:b/>
+              </w:rPr>
+            </w:pPr>
+          </w:p>
+        </w:tc>
+      </w:tr>
+    </w:tbl>
+    <w:p/>
+    <w:tbl>
+      <w:tblPr>
+        <w:tblStyle w:val="TableGrid"/>
+        <w:tblW w:w="0" w:type="auto"/>
+        <w:tblLook w:val="04A0" w:firstRow="1" w:lastRow="0" w:firstColumn="1" w:lastColumn="0" w:noHBand="0" w:noVBand="1"/>
+      </w:tblPr>
+      <w:tblGrid>
+        <w:gridCol w:w="4843"/>
+        <w:gridCol w:w="4167"/>
+      </w:tblGrid>
+      <w:tr>
+        <w:tc>
+          <w:tcPr>
+            <w:tcW w:w="4843" w:type="dxa"/>
+          </w:tcPr>
+          <w:p>
+            <w:pPr>
+              <w:rPr>
+                <w:b/>
+              </w:rPr>
+            </w:pPr>
+            <w:r>
+              <w:rPr>
+                <w:b/>
+              </w:rPr>
+              <w:t>Relational table specification</w:t>
+            </w:r>
+          </w:p>
+        </w:tc>
+        <w:tc>
+          <w:tcPr>
+            <w:tcW w:w="4167" w:type="dxa"/>
+          </w:tcPr>
+          <w:p>
+            <w:pPr>
+              <w:rPr>
+                <w:b/>
+              </w:rPr>
+            </w:pPr>
+            <w:r>
+              <w:rPr>
+                <w:b/>
+              </w:rPr>
+              <w:t>Marker’s corrections (Do not write in this column)</w:t>
+            </w:r>
+          </w:p>
+        </w:tc>
+      </w:tr>
+      <w:tr>
+        <w:tc>
+          <w:tcPr>
+            <w:tcW w:w="4843" w:type="dxa"/>
+          </w:tcPr>
+          <w:p>
+            <w:r>
+              <w:rPr>
+                <w:b/>
+              </w:rPr>
+              <w:t>Table name:</w:t>
+            </w:r>
+            <w:r>
+              <w:t xml:space="preserve"> </w:t>
+            </w:r>
+            <w:r>
+              <w:rPr>
+                <w:sz w:val="22"/>
+                <w:szCs w:val="22"/>
+              </w:rPr>
+              <w:t>Customer</w:t>
+            </w:r>
+          </w:p>
+        </w:tc>
+        <w:tc>
+          <w:tcPr>
+            <w:tcW w:w="4167" w:type="dxa"/>
+          </w:tcPr>
+          <w:p>
+            <w:pPr>
+              <w:rPr>
+                <w:b/>
+              </w:rPr>
+            </w:pPr>
+          </w:p>
+        </w:tc>
+      </w:tr>
+      <w:tr>
+        <w:tc>
+          <w:tcPr>
+            <w:tcW w:w="4843" w:type="dxa"/>
+          </w:tcPr>
+          <w:p>
+            <w:pPr>
+              <w:rPr>
+                <w:b/>
+              </w:rPr>
+            </w:pPr>
+            <w:r>
+              <w:rPr>
+                <w:b/>
+              </w:rPr>
+              <w:t>Attributes</w:t>
+            </w:r>
+          </w:p>
+        </w:tc>
+        <w:tc>
+          <w:tcPr>
+            <w:tcW w:w="4167" w:type="dxa"/>
+          </w:tcPr>
+          <w:p>
+            <w:pPr>
+              <w:rPr>
+                <w:b/>
+              </w:rPr>
+            </w:pPr>
+          </w:p>
+        </w:tc>
+      </w:tr>
+      <w:tr>
+        <w:tc>
+          <w:tcPr>
+            <w:tcW w:w="4843" w:type="dxa"/>
+          </w:tcPr>
+          <w:p>
+            <w:pPr>
+              <w:rPr>
+                <w:sz w:val="22"/>
+                <w:szCs w:val="22"/>
+              </w:rPr>
+            </w:pPr>
+            <w:proofErr w:type="spellStart"/>
+            <w:r>
+              <w:rPr>
+                <w:sz w:val="22"/>
+                <w:szCs w:val="22"/>
+              </w:rPr>
+              <w:t>CustomerID</w:t>
+            </w:r>
+            <w:proofErr w:type="spellEnd"/>
+          </w:p>
+        </w:tc>
+        <w:tc>
+          <w:tcPr>
+            <w:tcW w:w="4167" w:type="dxa"/>
+          </w:tcPr>
+          <w:p>
+            <w:pPr>
+              <w:rPr>
+                <w:sz w:val="22"/>
+                <w:szCs w:val="22"/>
+              </w:rPr>
+            </w:pPr>
+          </w:p>
+        </w:tc>
+      </w:tr>
+      <w:tr>
+        <w:tc>
+          <w:tcPr>
+            <w:tcW w:w="4843" w:type="dxa"/>
+          </w:tcPr>
+          <w:p>
+            <w:pPr>
+              <w:rPr>
+                <w:sz w:val="22"/>
+                <w:szCs w:val="22"/>
+              </w:rPr>
+            </w:pPr>
+            <w:proofErr w:type="spellStart"/>
+            <w:r>
+              <w:rPr>
+                <w:sz w:val="22"/>
+                <w:szCs w:val="22"/>
+              </w:rPr>
+              <w:t>CustomerName</w:t>
+            </w:r>
+            <w:proofErr w:type="spellEnd"/>
+          </w:p>
+        </w:tc>
+        <w:tc>
+          <w:tcPr>
+            <w:tcW w:w="4167" w:type="dxa"/>
+          </w:tcPr>
+          <w:p>
+            <w:pPr>
+              <w:rPr>
+                <w:sz w:val="22"/>
+                <w:szCs w:val="22"/>
+              </w:rPr>
+            </w:pPr>
+          </w:p>
+        </w:tc>
+      </w:tr>
+      <w:tr>
+        <w:tc>
+          <w:tcPr>
+            <w:tcW w:w="4843" w:type="dxa"/>
+          </w:tcPr>
+          <w:p>
+            <w:pPr>
+              <w:rPr>
+                <w:sz w:val="22"/>
+                <w:szCs w:val="22"/>
+              </w:rPr>
+            </w:pPr>
+            <w:proofErr w:type="spellStart"/>
+            <w:r>
+              <w:rPr>
+                <w:sz w:val="22"/>
+                <w:szCs w:val="22"/>
+              </w:rPr>
+              <w:t>CustomerEmail</w:t>
+            </w:r>
+            <w:proofErr w:type="spellEnd"/>
+          </w:p>
+        </w:tc>
+        <w:tc>
+          <w:tcPr>
+            <w:tcW w:w="4167" w:type="dxa"/>
+          </w:tcPr>
+          <w:p>
+            <w:pPr>
+              <w:rPr>
+                <w:sz w:val="22"/>
+                <w:szCs w:val="22"/>
+              </w:rPr>
+            </w:pPr>
+          </w:p>
+        </w:tc>
+      </w:tr>
+      <w:tr>
+        <w:tc>
+          <w:tcPr>
+            <w:tcW w:w="4843" w:type="dxa"/>
+          </w:tcPr>
+          <w:p>
+            <w:pPr>
+              <w:rPr>
+                <w:sz w:val="22"/>
+                <w:szCs w:val="22"/>
+              </w:rPr>
+            </w:pPr>
+            <w:proofErr w:type="spellStart"/>
+            <w:r>
+              <w:rPr>
+                <w:sz w:val="22"/>
+                <w:szCs w:val="22"/>
+              </w:rPr>
+              <w:t>CustomerPhoneNumber</w:t>
+            </w:r>
+            <w:proofErr w:type="spellEnd"/>
+          </w:p>
+        </w:tc>
+        <w:tc>
+          <w:tcPr>
+            <w:tcW w:w="4167" w:type="dxa"/>
+          </w:tcPr>
+          <w:p>
+            <w:pPr>
+              <w:rPr>
+                <w:sz w:val="22"/>
+                <w:szCs w:val="22"/>
+              </w:rPr>
+            </w:pPr>
+          </w:p>
+        </w:tc>
+      </w:tr>
+      <w:tr>
+        <w:tc>
+          <w:tcPr>
+            <w:tcW w:w="4843" w:type="dxa"/>
+          </w:tcPr>
+          <w:p>
+            <w:pPr>
+              <w:rPr>
+                <w:sz w:val="22"/>
+                <w:szCs w:val="22"/>
+              </w:rPr>
+            </w:pPr>
+            <w:proofErr w:type="spellStart"/>
+            <w:r>
+              <w:rPr>
+                <w:sz w:val="22"/>
+                <w:szCs w:val="22"/>
+              </w:rPr>
+              <w:t>CustomerID</w:t>
+            </w:r>
+            <w:proofErr w:type="spellEnd"/>
+          </w:p>
+        </w:tc>
+        <w:tc>
+          <w:tcPr>
+            <w:tcW w:w="4167" w:type="dxa"/>
+          </w:tcPr>
+          <w:p>
+            <w:pPr>
+              <w:rPr>
+                <w:sz w:val="22"/>
+                <w:szCs w:val="22"/>
+              </w:rPr>
+            </w:pPr>
+          </w:p>
+        </w:tc>
+      </w:tr>
+      <w:tr>
+        <w:tc>
+          <w:tcPr>
+            <w:tcW w:w="4843" w:type="dxa"/>
+          </w:tcPr>
+          <w:p>
+            <w:r>
+              <w:rPr>
+                <w:b/>
+              </w:rPr>
+              <w:t>PRIMARY KEY</w:t>
+            </w:r>
+            <w:r>
+              <w:t xml:space="preserve"> (</w:t>
+            </w:r>
+            <w:proofErr w:type="spellStart"/>
+            <w:r>
+              <w:rPr>
+                <w:sz w:val="22"/>
+                <w:szCs w:val="22"/>
+              </w:rPr>
+              <w:t>CustomerID</w:t>
+            </w:r>
+            <w:proofErr w:type="spellEnd"/>
+            <w:r>
+              <w:t>)</w:t>
+            </w:r>
+          </w:p>
+        </w:tc>
+        <w:tc>
+          <w:tcPr>
+            <w:tcW w:w="4167" w:type="dxa"/>
+          </w:tcPr>
+          <w:p>
+            <w:pPr>
+              <w:rPr>
+                <w:b/>
+              </w:rPr>
+            </w:pPr>
+          </w:p>
+        </w:tc>
+      </w:tr>
+    </w:tbl>
+    <w:p/>
+    <w:tbl>
+      <w:tblPr>
+        <w:tblStyle w:val="TableGrid"/>
+        <w:tblW w:w="0" w:type="auto"/>
+        <w:tblLook w:val="04A0" w:firstRow="1" w:lastRow="0" w:firstColumn="1" w:lastColumn="0" w:noHBand="0" w:noVBand="1"/>
+      </w:tblPr>
+      <w:tblGrid>
+        <w:gridCol w:w="4843"/>
+        <w:gridCol w:w="4167"/>
+      </w:tblGrid>
+      <w:tr>
+        <w:tc>
+          <w:tcPr>
+            <w:tcW w:w="4843" w:type="dxa"/>
+          </w:tcPr>
+          <w:p>
+            <w:pPr>
+              <w:rPr>
+                <w:b/>
+              </w:rPr>
+            </w:pPr>
+            <w:r>
+              <w:rPr>
+                <w:b/>
+              </w:rPr>
+              <w:t>Relational table specification</w:t>
+            </w:r>
+          </w:p>
+        </w:tc>
+        <w:tc>
+          <w:tcPr>
+            <w:tcW w:w="4167" w:type="dxa"/>
+          </w:tcPr>
+          <w:p>
+            <w:pPr>
+              <w:rPr>
+                <w:b/>
+              </w:rPr>
+            </w:pPr>
+            <w:r>
+              <w:rPr>
+                <w:b/>
+              </w:rPr>
+              <w:t>Marker’s corrections (Do not write in this column)</w:t>
+            </w:r>
+          </w:p>
+        </w:tc>
+      </w:tr>
+      <w:tr>
+        <w:tc>
+          <w:tcPr>
+            <w:tcW w:w="4843" w:type="dxa"/>
+          </w:tcPr>
+          <w:p>
+            <w:r>
+              <w:rPr>
+                <w:b/>
+              </w:rPr>
+              <w:t>Table name:</w:t>
+            </w:r>
+            <w:r>
+              <w:t xml:space="preserve"> </w:t>
+            </w:r>
+            <w:r>
+              <w:rPr>
+                <w:sz w:val="22"/>
+                <w:szCs w:val="22"/>
+              </w:rPr>
+              <w:t>Support Ticket</w:t>
+            </w:r>
+          </w:p>
+        </w:tc>
+        <w:tc>
+          <w:tcPr>
+            <w:tcW w:w="4167" w:type="dxa"/>
+          </w:tcPr>
+          <w:p>
+            <w:pPr>
+              <w:rPr>
+                <w:b/>
+              </w:rPr>
+            </w:pPr>
+          </w:p>
+        </w:tc>
+      </w:tr>
+      <w:tr>
+        <w:tc>
+          <w:tcPr>
+            <w:tcW w:w="4843" w:type="dxa"/>
+          </w:tcPr>
+          <w:p>
+            <w:pPr>
+              <w:rPr>
+                <w:b/>
+              </w:rPr>
+            </w:pPr>
+            <w:r>
+              <w:rPr>
+                <w:b/>
+              </w:rPr>
+              <w:t>Attributes</w:t>
+            </w:r>
+          </w:p>
+        </w:tc>
+        <w:tc>
+          <w:tcPr>
+            <w:tcW w:w="4167" w:type="dxa"/>
+          </w:tcPr>
+          <w:p>
+            <w:pPr>
+              <w:rPr>
+                <w:b/>
+              </w:rPr>
+            </w:pPr>
+          </w:p>
+        </w:tc>
+      </w:tr>
+      <w:tr>
+        <w:tc>
+          <w:tcPr>
+            <w:tcW w:w="4843" w:type="dxa"/>
+          </w:tcPr>
+          <w:p>
+            <w:pPr>
+              <w:rPr>
+                <w:sz w:val="22"/>
+                <w:szCs w:val="22"/>
+              </w:rPr>
+            </w:pPr>
+            <w:proofErr w:type="spellStart"/>
+            <w:r>
+              <w:rPr>
+                <w:sz w:val="22"/>
+                <w:szCs w:val="22"/>
+              </w:rPr>
+              <w:t>SupportNumber</w:t>
+            </w:r>
+            <w:proofErr w:type="spellEnd"/>
+          </w:p>
+        </w:tc>
+        <w:tc>
+          <w:tcPr>
+            <w:tcW w:w="4167" w:type="dxa"/>
+          </w:tcPr>
+          <w:p>
+            <w:pPr>
+              <w:rPr>
+                <w:sz w:val="22"/>
+                <w:szCs w:val="22"/>
+              </w:rPr>
+            </w:pPr>
+          </w:p>
+        </w:tc>
+      </w:tr>
+      <w:tr>
+        <w:tc>
+          <w:tcPr>
+            <w:tcW w:w="4843" w:type="dxa"/>
+          </w:tcPr>
+          <w:p>
+            <w:pPr>
+              <w:rPr>
+                <w:sz w:val="22"/>
+                <w:szCs w:val="22"/>
+              </w:rPr>
+            </w:pPr>
+            <w:proofErr w:type="spellStart"/>
+            <w:r>
+              <w:rPr>
+                <w:sz w:val="22"/>
+                <w:szCs w:val="22"/>
+              </w:rPr>
+              <w:t>ProblemNotes</w:t>
+            </w:r>
+            <w:proofErr w:type="spellEnd"/>
+          </w:p>
+        </w:tc>
+        <w:tc>
+          <w:tcPr>
+            <w:tcW w:w="4167" w:type="dxa"/>
+          </w:tcPr>
+          <w:p>
+            <w:pPr>
+              <w:rPr>
+                <w:sz w:val="22"/>
+                <w:szCs w:val="22"/>
+              </w:rPr>
+            </w:pPr>
+          </w:p>
+        </w:tc>
+      </w:tr>
+      <w:tr>
+        <w:tc>
+          <w:tcPr>
+            <w:tcW w:w="4843" w:type="dxa"/>
+          </w:tcPr>
+          <w:p>
+            <w:pPr>
+              <w:rPr>
+                <w:sz w:val="22"/>
+                <w:szCs w:val="22"/>
+              </w:rPr>
+            </w:pPr>
+            <w:r>
+              <w:rPr>
+                <w:sz w:val="22"/>
+                <w:szCs w:val="22"/>
+              </w:rPr>
+              <w:t>Status</w:t>
+            </w:r>
+          </w:p>
+        </w:tc>
+        <w:tc>
+          <w:tcPr>
+            <w:tcW w:w="4167" w:type="dxa"/>
+          </w:tcPr>
+          <w:p>
+            <w:pPr>
+              <w:rPr>
+                <w:sz w:val="22"/>
+                <w:szCs w:val="22"/>
+              </w:rPr>
+            </w:pPr>
+          </w:p>
+        </w:tc>
+      </w:tr>
+      <w:tr>
+        <w:tc>
+          <w:tcPr>
+            <w:tcW w:w="4843" w:type="dxa"/>
+          </w:tcPr>
+          <w:p>
+            <w:pPr>
+              <w:rPr>
+                <w:sz w:val="22"/>
+                <w:szCs w:val="22"/>
+              </w:rPr>
+            </w:pPr>
+            <w:proofErr w:type="spellStart"/>
+            <w:r>
+              <w:rPr>
+                <w:sz w:val="22"/>
+                <w:szCs w:val="22"/>
+              </w:rPr>
+              <w:t>PriorityLevel</w:t>
+            </w:r>
+            <w:proofErr w:type="spellEnd"/>
+          </w:p>
+        </w:tc>
+        <w:tc>
+          <w:tcPr>
+            <w:tcW w:w="4167" w:type="dxa"/>
+          </w:tcPr>
+          <w:p>
+            <w:pPr>
+              <w:rPr>
+                <w:sz w:val="22"/>
+                <w:szCs w:val="22"/>
+              </w:rPr>
+            </w:pPr>
+          </w:p>
+        </w:tc>
+      </w:tr>
+      <w:tr>
+        <w:tc>
+          <w:tcPr>
+            <w:tcW w:w="4843" w:type="dxa"/>
+          </w:tcPr>
+          <w:p>
+            <w:r>
+              <w:rPr>
+                <w:b/>
+              </w:rPr>
+              <w:t>PRIMARY KEY</w:t>
+            </w:r>
+            <w:r>
+              <w:t xml:space="preserve"> (</w:t>
+            </w:r>
+            <w:proofErr w:type="spellStart"/>
+            <w:r>
+              <w:rPr>
+                <w:sz w:val="22"/>
+                <w:szCs w:val="22"/>
+              </w:rPr>
+              <w:t>SupportNumber</w:t>
+            </w:r>
+            <w:proofErr w:type="spellEnd"/>
+            <w:r>
+              <w:t>)</w:t>
+            </w:r>
+          </w:p>
+        </w:tc>
+        <w:tc>
+          <w:tcPr>
+            <w:tcW w:w="4167" w:type="dxa"/>
+          </w:tcPr>
+          <w:p>
+            <w:pPr>
+              <w:rPr>
+                <w:b/>
+              </w:rPr>
+            </w:pPr>
+          </w:p>
+        </w:tc>
+      </w:tr>
+      <w:tr>
+        <w:tc>
+          <w:tcPr>
+            <w:tcW w:w="4843" w:type="dxa"/>
+          </w:tcPr>
+          <w:p>
+            <w:pPr>
+              <w:rPr>
+                <w:b/>
+              </w:rPr>
+            </w:pPr>
+            <w:r>
+              <w:rPr>
+                <w:b/>
+              </w:rPr>
+              <w:t>FOREIGN KEY</w:t>
+            </w:r>
+            <w:r>
+              <w:t xml:space="preserve"> (</w:t>
+            </w:r>
+            <w:proofErr w:type="spellStart"/>
+            <w:r>
+              <w:rPr>
+                <w:sz w:val="22"/>
+                <w:szCs w:val="22"/>
+              </w:rPr>
+              <w:t>DeviceID</w:t>
+            </w:r>
+            <w:proofErr w:type="spellEnd"/>
+            <w:r>
+              <w:t xml:space="preserve">) REFERENCES </w:t>
+            </w:r>
+            <w:r>
+              <w:rPr>
+                <w:sz w:val="22"/>
+                <w:szCs w:val="22"/>
+              </w:rPr>
+              <w:t>Device</w:t>
+            </w:r>
+            <w:r>
+              <w:t xml:space="preserve"> (</w:t>
+            </w:r>
+            <w:proofErr w:type="spellStart"/>
+            <w:r>
+              <w:rPr>
+                <w:sz w:val="22"/>
+                <w:szCs w:val="22"/>
+              </w:rPr>
+              <w:t>DeviceID</w:t>
+            </w:r>
+            <w:proofErr w:type="spellEnd"/>
+            <w:r>
+              <w:t>)</w:t>
+            </w:r>
+          </w:p>
+        </w:tc>
+        <w:tc>
+          <w:tcPr>
+            <w:tcW w:w="4167" w:type="dxa"/>
+          </w:tcPr>
+          <w:p>
+            <w:pPr>
+              <w:rPr>
+                <w:b/>
+              </w:rPr>
+            </w:pPr>
+          </w:p>
+        </w:tc>
+      </w:tr>
+      <w:tr>
+        <w:tc>
+          <w:tcPr>
+            <w:tcW w:w="4843" w:type="dxa"/>
+          </w:tcPr>
+          <w:p>
+            <w:pPr>
+              <w:rPr>
+                <w:b/>
+              </w:rPr>
+            </w:pPr>
+            <w:r>
+              <w:rPr>
+                <w:b/>
+              </w:rPr>
+              <w:t>FOREIGN KEY</w:t>
+            </w:r>
+            <w:r>
+              <w:t xml:space="preserve"> (</w:t>
+            </w:r>
+            <w:proofErr w:type="spellStart"/>
+            <w:r>
+              <w:rPr>
+                <w:sz w:val="22"/>
+                <w:szCs w:val="22"/>
+              </w:rPr>
+              <w:t>CustomerID</w:t>
+            </w:r>
+            <w:proofErr w:type="spellEnd"/>
+            <w:r>
+              <w:t xml:space="preserve">) REFERENCES </w:t>
+            </w:r>
+            <w:r>
+              <w:rPr>
+                <w:sz w:val="22"/>
+                <w:szCs w:val="22"/>
+              </w:rPr>
+              <w:t>Customer</w:t>
+            </w:r>
+            <w:r>
+              <w:t xml:space="preserve"> (</w:t>
+            </w:r>
+            <w:proofErr w:type="spellStart"/>
+            <w:r>
+              <w:rPr>
+                <w:sz w:val="22"/>
+                <w:szCs w:val="22"/>
+              </w:rPr>
+              <w:t>CustomerID</w:t>
+            </w:r>
+            <w:proofErr w:type="spellEnd"/>
+            <w:r>
+              <w:t>)</w:t>
+            </w:r>
+          </w:p>
+        </w:tc>
+        <w:tc>
+          <w:tcPr>
+            <w:tcW w:w="4167" w:type="dxa"/>
+          </w:tcPr>
+          <w:p>
+            <w:pPr>
+              <w:rPr>
+                <w:b/>
+              </w:rPr>
+            </w:pPr>
+          </w:p>
+        </w:tc>
+      </w:tr>
+      <w:tr>
+        <w:tc>
+          <w:tcPr>
+            <w:tcW w:w="4843" w:type="dxa"/>
+          </w:tcPr>
+          <w:p>
+            <w:pPr>
+              <w:rPr>
+                <w:b/>
+              </w:rPr>
+            </w:pPr>
+            <w:r>
+              <w:rPr>
+                <w:b/>
+              </w:rPr>
+              <w:t>FOREIGN KEY</w:t>
+            </w:r>
+            <w:r>
+              <w:t xml:space="preserve"> (</w:t>
+            </w:r>
+            <w:proofErr w:type="spellStart"/>
+            <w:r>
+              <w:rPr>
+                <w:sz w:val="22"/>
+                <w:szCs w:val="22"/>
+              </w:rPr>
+              <w:t>EquipmentID</w:t>
+            </w:r>
+            <w:proofErr w:type="spellEnd"/>
+            <w:r>
+              <w:t xml:space="preserve">) REFERENCES </w:t>
+            </w:r>
+            <w:r>
+              <w:rPr>
+                <w:sz w:val="22"/>
+                <w:szCs w:val="22"/>
+              </w:rPr>
+              <w:t>Equipment</w:t>
+            </w:r>
+            <w:r>
+              <w:t xml:space="preserve"> (</w:t>
+            </w:r>
+            <w:proofErr w:type="spellStart"/>
+            <w:r>
+              <w:rPr>
+                <w:sz w:val="22"/>
+                <w:szCs w:val="22"/>
+              </w:rPr>
+              <w:t>EquipmentID</w:t>
+            </w:r>
+            <w:proofErr w:type="spellEnd"/>
+            <w:r>
+              <w:t>)</w:t>
+            </w:r>
+          </w:p>
+        </w:tc>
+        <w:tc>
+          <w:tcPr>
+            <w:tcW w:w="4167" w:type="dxa"/>
+          </w:tcPr>
+          <w:p>
+            <w:pPr>
+              <w:rPr>
+                <w:b/>
+              </w:rPr>
+            </w:pPr>
+          </w:p>
+        </w:tc>
+      </w:tr>
+    </w:tbl>
+    <w:p/>
+    <w:tbl>
+      <w:tblPr>
+        <w:tblStyle w:val="TableGrid"/>
+        <w:tblW w:w="0" w:type="auto"/>
+        <w:tblLook w:val="04A0" w:firstRow="1" w:lastRow="0" w:firstColumn="1" w:lastColumn="0" w:noHBand="0" w:noVBand="1"/>
+      </w:tblPr>
+      <w:tblGrid>
+        <w:gridCol w:w="4843"/>
+        <w:gridCol w:w="4167"/>
+      </w:tblGrid>
+      <w:tr>
+        <w:tc>
+          <w:tcPr>
+            <w:tcW w:w="4843" w:type="dxa"/>
+          </w:tcPr>
+          <w:p>
+            <w:pPr>
+              <w:rPr>
+                <w:b/>
+              </w:rPr>
+            </w:pPr>
+            <w:r>
+              <w:rPr>
+                <w:b/>
+              </w:rPr>
+              <w:t>Relational table specification</w:t>
+            </w:r>
+          </w:p>
+        </w:tc>
+        <w:tc>
+          <w:tcPr>
+            <w:tcW w:w="4167" w:type="dxa"/>
+          </w:tcPr>
+          <w:p>
+            <w:pPr>
+              <w:rPr>
+                <w:b/>
+              </w:rPr>
+            </w:pPr>
+            <w:r>
+              <w:rPr>
+                <w:b/>
+              </w:rPr>
+              <w:t>Marker’s corrections (Do not write in this column)</w:t>
+            </w:r>
+          </w:p>
+        </w:tc>
+      </w:tr>
+      <w:tr>
+        <w:tc>
+          <w:tcPr>
+            <w:tcW w:w="4843" w:type="dxa"/>
+          </w:tcPr>
+          <w:p>
+            <w:r>
+              <w:rPr>
+                <w:b/>
+              </w:rPr>
+              <w:t>Table name:</w:t>
+            </w:r>
+            <w:r>
+              <w:t xml:space="preserve"> </w:t>
+            </w:r>
+            <w:r>
+              <w:rPr>
+                <w:sz w:val="22"/>
+                <w:szCs w:val="22"/>
+              </w:rPr>
+              <w:t>Repair Equipment</w:t>
+            </w:r>
+          </w:p>
+        </w:tc>
+        <w:tc>
+          <w:tcPr>
+            <w:tcW w:w="4167" w:type="dxa"/>
+          </w:tcPr>
+          <w:p>
+            <w:pPr>
+              <w:rPr>
+                <w:b/>
+              </w:rPr>
+            </w:pPr>
+          </w:p>
+        </w:tc>
+      </w:tr>
+      <w:tr>
+        <w:tc>
+          <w:tcPr>
+            <w:tcW w:w="4843" w:type="dxa"/>
+          </w:tcPr>
+          <w:p>
+            <w:pPr>
+              <w:rPr>
+                <w:b/>
+              </w:rPr>
+            </w:pPr>
+            <w:r>
+              <w:rPr>
+                <w:b/>
+              </w:rPr>
+              <w:t>Attributes</w:t>
+            </w:r>
+          </w:p>
+        </w:tc>
+        <w:tc>
+          <w:tcPr>
+            <w:tcW w:w="4167" w:type="dxa"/>
+          </w:tcPr>
+          <w:p>
+            <w:pPr>
+              <w:rPr>
+                <w:b/>
+              </w:rPr>
+            </w:pPr>
+          </w:p>
+        </w:tc>
+      </w:tr>
+      <w:tr>
+        <w:tc>
+          <w:tcPr>
+            <w:tcW w:w="4843" w:type="dxa"/>
+          </w:tcPr>
+          <w:p>
+            <w:pPr>
+              <w:rPr>
+                <w:sz w:val="22"/>
+                <w:szCs w:val="22"/>
+              </w:rPr>
+            </w:pPr>
+            <w:proofErr w:type="spellStart"/>
+            <w:r>
+              <w:rPr>
+                <w:sz w:val="22"/>
+                <w:szCs w:val="22"/>
+              </w:rPr>
+              <w:t>EquipmentID</w:t>
+            </w:r>
+            <w:proofErr w:type="spellEnd"/>
+          </w:p>
+        </w:tc>
+        <w:tc>
+          <w:tcPr>
+            <w:tcW w:w="4167" w:type="dxa"/>
+          </w:tcPr>
+          <w:p>
+            <w:pPr>
+              <w:rPr>
+                <w:sz w:val="22"/>
+                <w:szCs w:val="22"/>
+              </w:rPr>
+            </w:pPr>
+          </w:p>
+        </w:tc>
+      </w:tr>
+      <w:tr>
+        <w:tc>
+          <w:tcPr>
+            <w:tcW w:w="4843" w:type="dxa"/>
+          </w:tcPr>
+          <w:p>
+            <w:pPr>
+              <w:rPr>
+                <w:sz w:val="22"/>
+                <w:szCs w:val="22"/>
+              </w:rPr>
+            </w:pPr>
+            <w:proofErr w:type="spellStart"/>
+            <w:r>
+              <w:rPr>
+                <w:sz w:val="22"/>
+                <w:szCs w:val="22"/>
+              </w:rPr>
+              <w:t>AdminResponsible</w:t>
+            </w:r>
+            <w:proofErr w:type="spellEnd"/>
+          </w:p>
+        </w:tc>
+        <w:tc>
+          <w:tcPr>
+            <w:tcW w:w="4167" w:type="dxa"/>
+          </w:tcPr>
+          <w:p>
+            <w:pPr>
+              <w:rPr>
+                <w:sz w:val="22"/>
+                <w:szCs w:val="22"/>
+              </w:rPr>
+            </w:pPr>
+          </w:p>
+        </w:tc>
+      </w:tr>
+      <w:tr>
+        <w:tc>
+          <w:tcPr>
+            <w:tcW w:w="4843" w:type="dxa"/>
+          </w:tcPr>
+          <w:p>
+            <w:pPr>
+              <w:rPr>
+                <w:sz w:val="22"/>
+                <w:szCs w:val="22"/>
+              </w:rPr>
+            </w:pPr>
+            <w:proofErr w:type="spellStart"/>
+            <w:r>
+              <w:rPr>
+                <w:sz w:val="22"/>
+                <w:szCs w:val="22"/>
+              </w:rPr>
+              <w:t>EquipmentType</w:t>
+            </w:r>
+            <w:proofErr w:type="spellEnd"/>
+          </w:p>
+        </w:tc>
+        <w:tc>
+          <w:tcPr>
+            <w:tcW w:w="4167" w:type="dxa"/>
+          </w:tcPr>
+          <w:p>
+            <w:pPr>
+              <w:rPr>
+                <w:sz w:val="22"/>
+                <w:szCs w:val="22"/>
+              </w:rPr>
+            </w:pPr>
+          </w:p>
+        </w:tc>
+      </w:tr>
+      <w:tr>
+        <w:tc>
+          <w:tcPr>
+            <w:tcW w:w="4843" w:type="dxa"/>
+          </w:tcPr>
+          <w:p>
+            <w:pPr>
+              <w:rPr>
+                <w:sz w:val="22"/>
+                <w:szCs w:val="22"/>
+              </w:rPr>
+            </w:pPr>
+            <w:proofErr w:type="spellStart"/>
+            <w:r>
+              <w:rPr>
+                <w:sz w:val="22"/>
+                <w:szCs w:val="22"/>
+              </w:rPr>
+              <w:t>AvailabilityStatus</w:t>
+            </w:r>
+            <w:proofErr w:type="spellEnd"/>
+          </w:p>
+        </w:tc>
+        <w:tc>
+          <w:tcPr>
+            <w:tcW w:w="4167" w:type="dxa"/>
+          </w:tcPr>
+          <w:p>
+            <w:pPr>
+              <w:rPr>
+                <w:sz w:val="22"/>
+                <w:szCs w:val="22"/>
+              </w:rPr>
+            </w:pPr>
+          </w:p>
+        </w:tc>
+      </w:tr>
+      <w:tr>
+        <w:tc>
+          <w:tcPr>
+            <w:tcW w:w="4843" w:type="dxa"/>
+          </w:tcPr>
+          <w:p>
+            <w:r>
+              <w:rPr>
+                <w:b/>
+              </w:rPr>
+              <w:t>PRIMARY KEY</w:t>
+            </w:r>
+            <w:r>
+              <w:t xml:space="preserve"> (</w:t>
+            </w:r>
+            <w:proofErr w:type="spellStart"/>
+            <w:r>
+              <w:rPr>
+                <w:sz w:val="22"/>
+                <w:szCs w:val="22"/>
+              </w:rPr>
+              <w:t>EquipmentID</w:t>
+            </w:r>
+            <w:proofErr w:type="spellEnd"/>
+            <w:r>
+              <w:t>)</w:t>
+            </w:r>
+          </w:p>
+        </w:tc>
+        <w:tc>
+          <w:tcPr>
+            <w:tcW w:w="4167" w:type="dxa"/>
+          </w:tcPr>
+          <w:p>
+            <w:pPr>
+              <w:rPr>
+                <w:b/>
+              </w:rPr>
+            </w:pPr>
+          </w:p>
+        </w:tc>
+      </w:tr>
+      <w:tr>
+        <w:tc>
+          <w:tcPr>
+            <w:tcW w:w="4843" w:type="dxa"/>
+          </w:tcPr>
+          <w:p>
+            <w:pPr>
+              <w:rPr>
+                <w:b/>
+              </w:rPr>
+            </w:pPr>
+            <w:r>
+              <w:rPr>
+                <w:b/>
+              </w:rPr>
+              <w:t>FOREIGN KEY</w:t>
+            </w:r>
+            <w:r>
+              <w:t xml:space="preserve"> (</w:t>
+            </w:r>
+            <w:proofErr w:type="spellStart"/>
+            <w:r>
+              <w:t>AdminResponsible</w:t>
+            </w:r>
+            <w:proofErr w:type="spellEnd"/>
+            <w:r>
+              <w:t xml:space="preserve">) REFERENCES </w:t>
+            </w:r>
+            <w:r>
+              <w:rPr>
+                <w:sz w:val="22"/>
+                <w:szCs w:val="22"/>
+              </w:rPr>
+              <w:t>Administrative Staff</w:t>
+            </w:r>
+            <w:r>
+              <w:t xml:space="preserve"> (</w:t>
+            </w:r>
+            <w:proofErr w:type="spellStart"/>
+            <w:r>
+              <w:rPr>
+                <w:sz w:val="22"/>
+                <w:szCs w:val="22"/>
+              </w:rPr>
+              <w:t>AdminID</w:t>
+            </w:r>
+            <w:proofErr w:type="spellEnd"/>
+            <w:r>
+              <w:t>)</w:t>
+            </w:r>
+          </w:p>
+        </w:tc>
+        <w:tc>
+          <w:tcPr>
+            <w:tcW w:w="4167" w:type="dxa"/>
+          </w:tcPr>
+          <w:p>
+            <w:pPr>
+              <w:rPr>
+                <w:b/>
+              </w:rPr>
+            </w:pPr>
+          </w:p>
+        </w:tc>
+      </w:tr>
+    </w:tbl>
+    <w:p/>
+    <w:tbl>
+      <w:tblPr>
+        <w:tblStyle w:val="TableGrid"/>
+        <w:tblW w:w="0" w:type="auto"/>
+        <w:tblLook w:val="04A0" w:firstRow="1" w:lastRow="0" w:firstColumn="1" w:lastColumn="0" w:noHBand="0" w:noVBand="1"/>
+      </w:tblPr>
+      <w:tblGrid>
+        <w:gridCol w:w="4843"/>
+        <w:gridCol w:w="4167"/>
+      </w:tblGrid>
+      <w:tr>
+        <w:tc>
+          <w:tcPr>
+            <w:tcW w:w="4843" w:type="dxa"/>
+          </w:tcPr>
+          <w:p>
+            <w:pPr>
+              <w:rPr>
+                <w:b/>
+              </w:rPr>
+            </w:pPr>
+            <w:r>
+              <w:rPr>
+                <w:b/>
+              </w:rPr>
+              <w:t>Relational table specification</w:t>
+            </w:r>
+          </w:p>
+        </w:tc>
+        <w:tc>
+          <w:tcPr>
+            <w:tcW w:w="4167" w:type="dxa"/>
+          </w:tcPr>
+          <w:p>
+            <w:pPr>
+              <w:rPr>
+                <w:b/>
+              </w:rPr>
+            </w:pPr>
+            <w:r>
+              <w:rPr>
+                <w:b/>
+              </w:rPr>
+              <w:t>Marker’s corrections (Do not write in this column)</w:t>
+            </w:r>
+          </w:p>
+        </w:tc>
+      </w:tr>
+      <w:tr>
+        <w:tc>
+          <w:tcPr>
+            <w:tcW w:w="4843" w:type="dxa"/>
+          </w:tcPr>
+          <w:p>
+            <w:r>
+              <w:rPr>
+                <w:b/>
+              </w:rPr>
+              <w:t>Table name:</w:t>
+            </w:r>
+            <w:r>
+              <w:t xml:space="preserve"> </w:t>
+            </w:r>
+            <w:r>
+              <w:t>Technician Assignment</w:t>
+            </w:r>
+          </w:p>
+        </w:tc>
+        <w:tc>
+          <w:tcPr>
+            <w:tcW w:w="4167" w:type="dxa"/>
+          </w:tcPr>
+          <w:p>
+            <w:pPr>
+              <w:rPr>
+                <w:b/>
+              </w:rPr>
+            </w:pPr>
+          </w:p>
+        </w:tc>
+      </w:tr>
+      <w:tr>
+        <w:tc>
+          <w:tcPr>
+            <w:tcW w:w="4843" w:type="dxa"/>
+          </w:tcPr>
+          <w:p>
+            <w:pPr>
+              <w:rPr>
+                <w:b/>
+              </w:rPr>
+            </w:pPr>
+            <w:r>
+              <w:rPr>
+                <w:b/>
+              </w:rPr>
+              <w:lastRenderedPageBreak/>
+              <w:t>Attributes</w:t>
+            </w:r>
+          </w:p>
+        </w:tc>
+        <w:tc>
+          <w:tcPr>
+            <w:tcW w:w="4167" w:type="dxa"/>
+          </w:tcPr>
+          <w:p>
+            <w:pPr>
+              <w:rPr>
+                <w:b/>
+              </w:rPr>
+            </w:pPr>
+          </w:p>
+        </w:tc>
+      </w:tr>
+      <w:tr>
+        <w:tc>
+          <w:tcPr>
+            <w:tcW w:w="4843" w:type="dxa"/>
+          </w:tcPr>
+          <w:p>
+            <w:pPr>
+              <w:rPr>
+                <w:sz w:val="22"/>
+                <w:szCs w:val="22"/>
+              </w:rPr>
+            </w:pPr>
+          </w:p>
+        </w:tc>
+        <w:tc>
+          <w:tcPr>
+            <w:tcW w:w="4167" w:type="dxa"/>
+          </w:tcPr>
+          <w:p>
+            <w:pPr>
+              <w:rPr>
+                <w:sz w:val="22"/>
+                <w:szCs w:val="22"/>
+              </w:rPr>
+            </w:pPr>
+          </w:p>
+        </w:tc>
+      </w:tr>
+      <w:tr>
+        <w:tc>
+          <w:tcPr>
+            <w:tcW w:w="4843" w:type="dxa"/>
+          </w:tcPr>
+          <w:p>
+            <w:pPr>
+              <w:rPr>
+                <w:sz w:val="22"/>
+                <w:szCs w:val="22"/>
+              </w:rPr>
+            </w:pPr>
+          </w:p>
+        </w:tc>
+        <w:tc>
+          <w:tcPr>
+            <w:tcW w:w="4167" w:type="dxa"/>
+          </w:tcPr>
+          <w:p>
+            <w:pPr>
+              <w:rPr>
+                <w:sz w:val="22"/>
+                <w:szCs w:val="22"/>
+              </w:rPr>
+            </w:pPr>
+          </w:p>
+        </w:tc>
+      </w:tr>
+      <w:tr>
+        <w:tc>
+          <w:tcPr>
+            <w:tcW w:w="4843" w:type="dxa"/>
+          </w:tcPr>
+          <w:p>
+            <w:pPr>
+              <w:rPr>
+                <w:sz w:val="22"/>
+                <w:szCs w:val="22"/>
+              </w:rPr>
+            </w:pPr>
+          </w:p>
+        </w:tc>
+        <w:tc>
+          <w:tcPr>
+            <w:tcW w:w="4167" w:type="dxa"/>
+          </w:tcPr>
+          <w:p>
+            <w:pPr>
+              <w:rPr>
+                <w:sz w:val="22"/>
+                <w:szCs w:val="22"/>
+              </w:rPr>
+            </w:pPr>
+          </w:p>
+        </w:tc>
+      </w:tr>
+      <w:tr>
+        <w:tc>
+          <w:tcPr>
+            <w:tcW w:w="4843" w:type="dxa"/>
+          </w:tcPr>
+          <w:p>
+            <w:pPr>
+              <w:rPr>
+                <w:sz w:val="22"/>
+                <w:szCs w:val="22"/>
+              </w:rPr>
+            </w:pPr>
+          </w:p>
+        </w:tc>
+        <w:tc>
+          <w:tcPr>
+            <w:tcW w:w="4167" w:type="dxa"/>
+          </w:tcPr>
+          <w:p>
+            <w:pPr>
+              <w:rPr>
+                <w:sz w:val="22"/>
+                <w:szCs w:val="22"/>
+              </w:rPr>
+            </w:pPr>
+          </w:p>
+        </w:tc>
+      </w:tr>
+      <w:tr>
+        <w:tc>
+          <w:tcPr>
+            <w:tcW w:w="4843" w:type="dxa"/>
+          </w:tcPr>
+          <w:p>
+            <w:r>
+              <w:rPr>
+                <w:b/>
+              </w:rPr>
+              <w:t>PRIMARY KEY</w:t>
+            </w:r>
+            <w:r>
+              <w:t xml:space="preserve"> </w:t>
+            </w:r>
+            <w:proofErr w:type="gramStart"/>
+            <w:r>
+              <w:t>(</w:t>
+            </w:r>
+            <w:r>
+              <w:rPr>
+                <w:sz w:val="22"/>
+                <w:szCs w:val="22"/>
+              </w:rPr>
+              <w:t xml:space="preserve"> </w:t>
+            </w:r>
+            <w:r>
+              <w:t>)</w:t>
+            </w:r>
+            <w:proofErr w:type="gramEnd"/>
+          </w:p>
+        </w:tc>
+        <w:tc>
+          <w:tcPr>
+            <w:tcW w:w="4167" w:type="dxa"/>
+          </w:tcPr>
+          <w:p>
+            <w:pPr>
+              <w:rPr>
+                <w:b/>
+              </w:rPr>
+            </w:pPr>
+          </w:p>
+        </w:tc>
+      </w:tr>
+      <w:tr>
+        <w:tc>
+          <w:tcPr>
+            <w:tcW w:w="4843" w:type="dxa"/>
+          </w:tcPr>
+          <w:p>
+            <w:pPr>
+              <w:rPr>
+                <w:b/>
+              </w:rPr>
+            </w:pPr>
+            <w:r>
+              <w:rPr>
+                <w:b/>
+              </w:rPr>
+              <w:t>FOREIGN KEY</w:t>
+            </w:r>
+            <w:r>
+              <w:t xml:space="preserve"> </w:t>
+            </w:r>
+            <w:proofErr w:type="gramStart"/>
+            <w:r>
+              <w:t>(</w:t>
+            </w:r>
+            <w:r>
+              <w:t xml:space="preserve"> </w:t>
+            </w:r>
+            <w:r>
+              <w:t>)</w:t>
+            </w:r>
+            <w:proofErr w:type="gramEnd"/>
+            <w:r>
+              <w:t xml:space="preserve"> REFERENCES </w:t>
+            </w:r>
+            <w:r>
+              <w:rPr>
+                <w:sz w:val="22"/>
+                <w:szCs w:val="22"/>
+              </w:rPr>
+              <w:t xml:space="preserve">blank </w:t>
+            </w:r>
+            <w:r>
+              <w:t>(</w:t>
+            </w:r>
+            <w:r>
+              <w:rPr>
+                <w:sz w:val="22"/>
+                <w:szCs w:val="22"/>
+              </w:rPr>
+              <w:t xml:space="preserve"> </w:t>
+            </w:r>
+            <w:r>
+              <w:t>)</w:t>
+            </w:r>
+          </w:p>
+        </w:tc>
+        <w:tc>
+          <w:tcPr>
+            <w:tcW w:w="4167" w:type="dxa"/>
+          </w:tcPr>
+          <w:p>
+            <w:pPr>
+              <w:rPr>
+                <w:b/>
+              </w:rPr>
+            </w:pPr>
+          </w:p>
+        </w:tc>
+      </w:tr>
+    </w:tbl>
     <w:p>
       <w:r>
         <w:br w:type="page"/>
@@ -2052,6 +4374,7 @@
   <w:style w:type="paragraph" w:default="1" w:styleId="Normal">
     <w:name w:val="Normal"/>
     <w:qFormat/>
+    <w:rsid w:val="0099653A"/>
   </w:style>
   <w:style w:type="character" w:default="1" w:styleId="DefaultParagraphFont">
     <w:name w:val="Default Paragraph Font"/>

--- a/Coursework/IN1013 Database Design Coursework.docx
+++ b/Coursework/IN1013 Database Design Coursework.docx
@@ -3337,6 +3337,8 @@
       </w:tr>
     </w:tbl>
     <w:p/>
+    <w:p/>
+    <w:p/>
     <w:tbl>
       <w:tblPr>
         <w:tblStyle w:val="TableGrid"/>
@@ -3362,6 +3364,7 @@
               <w:rPr>
                 <w:b/>
               </w:rPr>
+              <w:lastRenderedPageBreak/>
               <w:t>Relational table specification</w:t>
             </w:r>
           </w:p>
@@ -3433,7 +3436,6 @@
               <w:rPr>
                 <w:b/>
               </w:rPr>
-              <w:lastRenderedPageBreak/>
               <w:t>Attributes</w:t>
             </w:r>
           </w:p>
@@ -3463,90 +3465,124 @@
                 <w:szCs w:val="22"/>
               </w:rPr>
             </w:pPr>
-          </w:p>
-        </w:tc>
-        <w:tc>
-          <w:tcPr>
-            <w:tcW w:w="4167" w:type="dxa"/>
-          </w:tcPr>
-          <w:p>
-            <w:pPr>
-              <w:rPr>
-                <w:sz w:val="22"/>
-                <w:szCs w:val="22"/>
-              </w:rPr>
-            </w:pPr>
-          </w:p>
-        </w:tc>
-      </w:tr>
-      <w:tr>
-        <w:tc>
-          <w:tcPr>
-            <w:tcW w:w="4843" w:type="dxa"/>
-          </w:tcPr>
-          <w:p>
-            <w:pPr>
-              <w:rPr>
-                <w:sz w:val="22"/>
-                <w:szCs w:val="22"/>
-              </w:rPr>
-            </w:pPr>
-          </w:p>
-        </w:tc>
-        <w:tc>
-          <w:tcPr>
-            <w:tcW w:w="4167" w:type="dxa"/>
-          </w:tcPr>
-          <w:p>
-            <w:pPr>
-              <w:rPr>
-                <w:sz w:val="22"/>
-                <w:szCs w:val="22"/>
-              </w:rPr>
-            </w:pPr>
-          </w:p>
-        </w:tc>
-      </w:tr>
-      <w:tr>
-        <w:tc>
-          <w:tcPr>
-            <w:tcW w:w="4843" w:type="dxa"/>
-          </w:tcPr>
-          <w:p>
-            <w:pPr>
-              <w:rPr>
-                <w:sz w:val="22"/>
-                <w:szCs w:val="22"/>
-              </w:rPr>
-            </w:pPr>
-          </w:p>
-        </w:tc>
-        <w:tc>
-          <w:tcPr>
-            <w:tcW w:w="4167" w:type="dxa"/>
-          </w:tcPr>
-          <w:p>
-            <w:pPr>
-              <w:rPr>
-                <w:sz w:val="22"/>
-                <w:szCs w:val="22"/>
-              </w:rPr>
-            </w:pPr>
-          </w:p>
-        </w:tc>
-      </w:tr>
-      <w:tr>
-        <w:tc>
-          <w:tcPr>
-            <w:tcW w:w="4843" w:type="dxa"/>
-          </w:tcPr>
-          <w:p>
-            <w:pPr>
-              <w:rPr>
-                <w:sz w:val="22"/>
-                <w:szCs w:val="22"/>
-              </w:rPr>
-            </w:pPr>
+            <w:proofErr w:type="spellStart"/>
+            <w:r>
+              <w:rPr>
+                <w:sz w:val="22"/>
+                <w:szCs w:val="22"/>
+              </w:rPr>
+              <w:t>TechnicianID</w:t>
+            </w:r>
+            <w:proofErr w:type="spellEnd"/>
+          </w:p>
+        </w:tc>
+        <w:tc>
+          <w:tcPr>
+            <w:tcW w:w="4167" w:type="dxa"/>
+          </w:tcPr>
+          <w:p>
+            <w:pPr>
+              <w:rPr>
+                <w:sz w:val="22"/>
+                <w:szCs w:val="22"/>
+              </w:rPr>
+            </w:pPr>
+          </w:p>
+        </w:tc>
+      </w:tr>
+      <w:tr>
+        <w:tc>
+          <w:tcPr>
+            <w:tcW w:w="4843" w:type="dxa"/>
+          </w:tcPr>
+          <w:p>
+            <w:pPr>
+              <w:rPr>
+                <w:sz w:val="22"/>
+                <w:szCs w:val="22"/>
+              </w:rPr>
+            </w:pPr>
+            <w:proofErr w:type="spellStart"/>
+            <w:r>
+              <w:rPr>
+                <w:sz w:val="22"/>
+                <w:szCs w:val="22"/>
+              </w:rPr>
+              <w:t>SupportNumber</w:t>
+            </w:r>
+            <w:proofErr w:type="spellEnd"/>
+          </w:p>
+        </w:tc>
+        <w:tc>
+          <w:tcPr>
+            <w:tcW w:w="4167" w:type="dxa"/>
+          </w:tcPr>
+          <w:p>
+            <w:pPr>
+              <w:rPr>
+                <w:sz w:val="22"/>
+                <w:szCs w:val="22"/>
+              </w:rPr>
+            </w:pPr>
+          </w:p>
+        </w:tc>
+      </w:tr>
+      <w:tr>
+        <w:tc>
+          <w:tcPr>
+            <w:tcW w:w="4843" w:type="dxa"/>
+          </w:tcPr>
+          <w:p>
+            <w:pPr>
+              <w:rPr>
+                <w:sz w:val="22"/>
+                <w:szCs w:val="22"/>
+              </w:rPr>
+            </w:pPr>
+            <w:r>
+              <w:rPr>
+                <w:sz w:val="22"/>
+                <w:szCs w:val="22"/>
+              </w:rPr>
+              <w:t>StartDate</w:t>
+            </w:r>
+          </w:p>
+        </w:tc>
+        <w:tc>
+          <w:tcPr>
+            <w:tcW w:w="4167" w:type="dxa"/>
+          </w:tcPr>
+          <w:p>
+            <w:pPr>
+              <w:rPr>
+                <w:sz w:val="22"/>
+                <w:szCs w:val="22"/>
+              </w:rPr>
+            </w:pPr>
+          </w:p>
+        </w:tc>
+      </w:tr>
+      <w:tr>
+        <w:tc>
+          <w:tcPr>
+            <w:tcW w:w="4843" w:type="dxa"/>
+          </w:tcPr>
+          <w:p>
+            <w:pPr>
+              <w:rPr>
+                <w:sz w:val="22"/>
+                <w:szCs w:val="22"/>
+              </w:rPr>
+            </w:pPr>
+            <w:proofErr w:type="spellStart"/>
+            <w:r>
+              <w:rPr>
+                <w:sz w:val="22"/>
+                <w:szCs w:val="22"/>
+              </w:rPr>
+              <w:t>EndDate</w:t>
+            </w:r>
+            <w:proofErr w:type="spellEnd"/>
           </w:p>
         </w:tc>
         <w:tc>
@@ -3576,89 +3612,81 @@
               <w:t>PRIMARY KEY</w:t>
             </w:r>
             <w:r>
+              <w:t xml:space="preserve"> (</w:t>
+            </w:r>
+            <w:proofErr w:type="spellStart"/>
+            <w:r>
+              <w:t>TechnicianID</w:t>
+            </w:r>
+            <w:proofErr w:type="spellEnd"/>
+            <w:r>
+              <w:t>)</w:t>
+            </w:r>
+          </w:p>
+        </w:tc>
+        <w:tc>
+          <w:tcPr>
+            <w:tcW w:w="4167" w:type="dxa"/>
+          </w:tcPr>
+          <w:p>
+            <w:pPr>
+              <w:rPr>
+                <w:b/>
+              </w:rPr>
+            </w:pPr>
+          </w:p>
+        </w:tc>
+      </w:tr>
+      <w:tr>
+        <w:tc>
+          <w:tcPr>
+            <w:tcW w:w="4843" w:type="dxa"/>
+          </w:tcPr>
+          <w:p>
+            <w:pPr>
+              <w:rPr>
+                <w:b/>
+              </w:rPr>
+            </w:pPr>
+            <w:r>
+              <w:rPr>
+                <w:b/>
+              </w:rPr>
+              <w:t>FOREIGN KEY</w:t>
+            </w:r>
+            <w:r>
+              <w:t xml:space="preserve"> (</w:t>
+            </w:r>
+            <w:proofErr w:type="spellStart"/>
+            <w:r>
+              <w:t>SupportNumber</w:t>
+            </w:r>
+            <w:proofErr w:type="spellEnd"/>
+            <w:r>
+              <w:t xml:space="preserve">) REFERENCES </w:t>
+            </w:r>
+            <w:r>
+              <w:rPr>
+                <w:sz w:val="22"/>
+                <w:szCs w:val="22"/>
+              </w:rPr>
+              <w:t>Support Ticket</w:t>
+            </w:r>
+            <w:r>
+              <w:rPr>
+                <w:sz w:val="22"/>
+                <w:szCs w:val="22"/>
+              </w:rPr>
               <w:t xml:space="preserve"> </w:t>
             </w:r>
-            <w:proofErr w:type="gramStart"/>
             <w:r>
               <w:t>(</w:t>
             </w:r>
-            <w:r>
-              <w:rPr>
-                <w:sz w:val="22"/>
-                <w:szCs w:val="22"/>
-              </w:rPr>
-              <w:t xml:space="preserve"> </w:t>
-            </w:r>
-            <w:r>
-              <w:t>)</w:t>
-            </w:r>
-            <w:proofErr w:type="gramEnd"/>
-          </w:p>
-        </w:tc>
-        <w:tc>
-          <w:tcPr>
-            <w:tcW w:w="4167" w:type="dxa"/>
-          </w:tcPr>
-          <w:p>
-            <w:pPr>
-              <w:rPr>
-                <w:b/>
-              </w:rPr>
-            </w:pPr>
-          </w:p>
-        </w:tc>
-      </w:tr>
-      <w:tr>
-        <w:tc>
-          <w:tcPr>
-            <w:tcW w:w="4843" w:type="dxa"/>
-          </w:tcPr>
-          <w:p>
-            <w:pPr>
-              <w:rPr>
-                <w:b/>
-              </w:rPr>
-            </w:pPr>
-            <w:r>
-              <w:rPr>
-                <w:b/>
-              </w:rPr>
-              <w:t>FOREIGN KEY</w:t>
-            </w:r>
-            <w:r>
-              <w:t xml:space="preserve"> </w:t>
-            </w:r>
-            <w:proofErr w:type="gramStart"/>
-            <w:r>
-              <w:t>(</w:t>
-            </w:r>
-            <w:r>
-              <w:t xml:space="preserve"> </w:t>
-            </w:r>
-            <w:r>
-              <w:t>)</w:t>
-            </w:r>
-            <w:proofErr w:type="gramEnd"/>
-            <w:r>
-              <w:t xml:space="preserve"> REFERENCES </w:t>
-            </w:r>
-            <w:r>
-              <w:rPr>
-                <w:sz w:val="22"/>
-                <w:szCs w:val="22"/>
-              </w:rPr>
-              <w:t xml:space="preserve">blank </w:t>
-            </w:r>
-            <w:r>
-              <w:t>(</w:t>
-            </w:r>
-            <w:r>
-              <w:rPr>
-                <w:sz w:val="22"/>
-                <w:szCs w:val="22"/>
-              </w:rPr>
-              <w:t xml:space="preserve"> </w:t>
-            </w:r>
+            <w:proofErr w:type="spellStart"/>
+            <w:r>
+              <w:t>SupportNumber</w:t>
+            </w:r>
+            <w:proofErr w:type="spellEnd"/>
             <w:r>
               <w:t>)</w:t>
             </w:r>

--- a/Coursework/IN1013 Database Design Coursework.docx
+++ b/Coursework/IN1013 Database Design Coursework.docx
@@ -280,6 +280,13 @@
           <w:szCs w:val="22"/>
         </w:rPr>
         <w:t xml:space="preserve"> and may own multiple devices. Devices include desktops, laptops and peripherals, each identified by a device ID, type, operating system and hardware specifications. Each device has a support ticket that contains information on problem notes, status and priority level.</w:t>
+      </w:r>
+      <w:r>
+        <w:rPr>
+          <w:sz w:val="22"/>
+          <w:szCs w:val="22"/>
+        </w:rPr>
+        <w:t xml:space="preserve"> Sometimes, a support ticket can be a follow up to a previous ticket if a new issue arises or the fix didn’t work.</w:t>
       </w:r>
       <w:r>
         <w:rPr>
@@ -463,11 +470,12 @@
         <w:rPr>
           <w:b/>
         </w:rPr>
+        <w:lastRenderedPageBreak/>
         <w:drawing>
-          <wp:inline distT="0" distB="0" distL="0" distR="0" wp14:anchorId="1BD964B4" wp14:editId="02727F15">
-            <wp:extent cx="5727700" cy="3752850"/>
-            <wp:effectExtent l="0" t="0" r="6350" b="0"/>
-            <wp:docPr id="1021938566" name="Picture 1" descr="A diagram of a computer&#10;&#10;Description automatically generated"/>
+          <wp:inline distT="0" distB="0" distL="0" distR="0" wp14:anchorId="1428124F" wp14:editId="08C13961">
+            <wp:extent cx="5727700" cy="3825875"/>
+            <wp:effectExtent l="0" t="0" r="6350" b="3175"/>
+            <wp:docPr id="170796801" name="Picture 1" descr="A computer screen shot of a diagram&#10;&#10;Description automatically generated"/>
             <wp:cNvGraphicFramePr>
               <a:graphicFrameLocks xmlns:a="http://schemas.openxmlformats.org/drawingml/2006/main" noChangeAspect="1"/>
             </wp:cNvGraphicFramePr>
@@ -475,7 +483,7 @@
               <a:graphicData uri="http://schemas.openxmlformats.org/drawingml/2006/picture">
                 <pic:pic xmlns:pic="http://schemas.openxmlformats.org/drawingml/2006/picture">
                   <pic:nvPicPr>
-                    <pic:cNvPr id="1021938566" name="Picture 1" descr="A diagram of a computer&#10;&#10;Description automatically generated"/>
+                    <pic:cNvPr id="170796801" name="Picture 1" descr="A computer screen shot of a diagram&#10;&#10;Description automatically generated"/>
                     <pic:cNvPicPr/>
                   </pic:nvPicPr>
                   <pic:blipFill>
@@ -487,7 +495,7 @@
                   <pic:spPr>
                     <a:xfrm>
                       <a:off x="0" y="0"/>
-                      <a:ext cx="5727700" cy="3752850"/>
+                      <a:ext cx="5727700" cy="3825875"/>
                     </a:xfrm>
                     <a:prstGeom prst="rect">
                       <a:avLst/>
@@ -2004,14 +2012,7 @@
                 <w:sz w:val="22"/>
                 <w:szCs w:val="22"/>
               </w:rPr>
-              <w:t>Device</w:t>
-            </w:r>
-            <w:r>
-              <w:rPr>
-                <w:sz w:val="22"/>
-                <w:szCs w:val="22"/>
-              </w:rPr>
-              <w:t>ID</w:t>
+              <w:t>DeviceID</w:t>
             </w:r>
             <w:proofErr w:type="spellEnd"/>
             <w:r>
@@ -2945,6 +2946,58 @@
             <w:proofErr w:type="spellEnd"/>
             <w:r>
               <w:t>)</w:t>
+            </w:r>
+          </w:p>
+        </w:tc>
+        <w:tc>
+          <w:tcPr>
+            <w:tcW w:w="4167" w:type="dxa"/>
+          </w:tcPr>
+          <w:p>
+            <w:pPr>
+              <w:rPr>
+                <w:b/>
+              </w:rPr>
+            </w:pPr>
+          </w:p>
+        </w:tc>
+      </w:tr>
+      <w:tr>
+        <w:tc>
+          <w:tcPr>
+            <w:tcW w:w="4843" w:type="dxa"/>
+          </w:tcPr>
+          <w:p>
+            <w:pPr>
+              <w:rPr>
+                <w:bCs/>
+              </w:rPr>
+            </w:pPr>
+            <w:r>
+              <w:rPr>
+                <w:b/>
+              </w:rPr>
+              <w:t>FOREIGN KEY</w:t>
+            </w:r>
+            <w:r>
+              <w:rPr>
+                <w:bCs/>
+              </w:rPr>
+              <w:t xml:space="preserve"> (</w:t>
+            </w:r>
+            <w:proofErr w:type="spellStart"/>
+            <w:r>
+              <w:rPr>
+                <w:bCs/>
+              </w:rPr>
+              <w:t>PreviousTicketID</w:t>
+            </w:r>
+            <w:proofErr w:type="spellEnd"/>
+            <w:r>
+              <w:rPr>
+                <w:bCs/>
+              </w:rPr>
+              <w:t>) REFERENCES Support Ticket (Support Number)</w:t>
             </w:r>
           </w:p>
         </w:tc>
@@ -3364,7 +3417,6 @@
               <w:rPr>
                 <w:b/>
               </w:rPr>
-              <w:lastRenderedPageBreak/>
               <w:t>Relational table specification</w:t>
             </w:r>
           </w:p>
@@ -3401,10 +3453,7 @@
               <w:t>Table name:</w:t>
             </w:r>
             <w:r>
-              <w:t xml:space="preserve"> </w:t>
-            </w:r>
-            <w:r>
-              <w:t>Technician Assignment</w:t>
+              <w:t xml:space="preserve"> Technician Assignment</w:t>
             </w:r>
           </w:p>
         </w:tc>
